--- a/incoming/phase1/PBS/Frankenstein Word Files/CHIII13.docx
+++ b/incoming/phase1/PBS/Frankenstein Word Files/CHIII13.docx
@@ -19,12 +19,6 @@
         <w:gridCol w:w="4320"/>
       </w:tblGrid>
       <w:tr>
-        <w:tblPrEx>
-          <w:tblCellMar>
-            <w:top w:w="0" w:type="dxa"/>
-            <w:bottom w:w="0" w:type="dxa"/>
-          </w:tblCellMar>
-        </w:tblPrEx>
         <w:trPr>
           <w:cantSplit/>
         </w:trPr>
@@ -162,19 +156,7 @@
               <w:rPr>
                 <w:rFonts w:ascii="CG Times" w:hAnsi="CG Times" w:cs="CG Times"/>
               </w:rPr>
-              <w:t>I started forward &amp; exclaimed</w:t>
-            </w:r>
-            <w:r>
-              <w:rPr>
-                <w:rFonts w:ascii="CG Times" w:hAnsi="CG Times" w:cs="CG Times"/>
-              </w:rPr>
-              <w:t>—</w:t>
-            </w:r>
-            <w:r>
-              <w:rPr>
-                <w:rFonts w:ascii="CG Times" w:hAnsi="CG Times" w:cs="CG Times"/>
-              </w:rPr>
-              <w:t>Villain, before</w:t>
+              <w:t>I started forward &amp; exclaimed—Villain, before</w:t>
             </w:r>
           </w:p>
           <w:p>
@@ -426,13 +408,7 @@
               <w:rPr>
                 <w:rFonts w:ascii="CG Times" w:hAnsi="CG Times" w:cs="CG Times"/>
               </w:rPr>
-              <w:t>m</w:t>
-            </w:r>
-            <w:r>
-              <w:rPr>
-                <w:rFonts w:ascii="CG Times" w:hAnsi="CG Times" w:cs="CG Times"/>
-              </w:rPr>
-              <w:t>y ears; I burnt with rage to pursue the</w:t>
+              <w:t>my ears; I burnt with rage to pursue the</w:t>
             </w:r>
           </w:p>
           <w:p>
@@ -582,19 +558,7 @@
               <w:rPr>
                 <w:rFonts w:ascii="CG Times" w:hAnsi="CG Times" w:cs="CG Times"/>
               </w:rPr>
-              <w:t xml:space="preserve">me </w:t>
-            </w:r>
-            <w:r>
-              <w:rPr>
-                <w:rFonts w:ascii="CG Times" w:hAnsi="CG Times" w:cs="CG Times"/>
-              </w:rPr>
-              <w:t>–</w:t>
-            </w:r>
-            <w:r>
-              <w:rPr>
-                <w:rFonts w:ascii="CG Times" w:hAnsi="CG Times" w:cs="CG Times"/>
-              </w:rPr>
-              <w:t xml:space="preserve"> Why </w:t>
+              <w:t xml:space="preserve">me – Why </w:t>
             </w:r>
             <w:r>
               <w:rPr>
@@ -781,25 +745,7 @@
               <w:rPr>
                 <w:rFonts w:ascii="CG Times" w:hAnsi="CG Times" w:cs="CG Times"/>
               </w:rPr>
-              <w:t>ficed to his insatiate reveng</w:t>
-            </w:r>
-            <w:r>
-              <w:rPr>
-                <w:rFonts w:ascii="CG Times" w:hAnsi="CG Times" w:cs="CG Times"/>
-              </w:rPr>
-              <w:t xml:space="preserve">e </w:t>
-            </w:r>
-            <w:r>
-              <w:rPr>
-                <w:rFonts w:ascii="CG Times" w:hAnsi="CG Times" w:cs="CG Times"/>
-              </w:rPr>
-              <w:t>–</w:t>
-            </w:r>
-            <w:r>
-              <w:rPr>
-                <w:rFonts w:ascii="CG Times" w:hAnsi="CG Times" w:cs="CG Times"/>
-              </w:rPr>
-              <w:t xml:space="preserve"> And then</w:t>
+              <w:t>ficed to his insatiate revenge – And then</w:t>
             </w:r>
           </w:p>
           <w:p>
@@ -821,19 +767,7 @@
               <w:rPr>
                 <w:rFonts w:ascii="CG Times" w:hAnsi="CG Times" w:cs="CG Times"/>
               </w:rPr>
-              <w:t xml:space="preserve">again I thought of his words </w:t>
-            </w:r>
-            <w:r>
-              <w:rPr>
-                <w:rFonts w:ascii="CG Times" w:hAnsi="CG Times" w:cs="CG Times"/>
-              </w:rPr>
-              <w:t>–</w:t>
-            </w:r>
-            <w:r>
-              <w:rPr>
-                <w:rFonts w:ascii="CG Times" w:hAnsi="CG Times" w:cs="CG Times"/>
-              </w:rPr>
-              <w:t xml:space="preserve"> "I </w:t>
+              <w:t xml:space="preserve">again I thought of his words – "I </w:t>
             </w:r>
             <w:r>
               <w:rPr>
@@ -958,19 +892,7 @@
               <w:rPr>
                 <w:rFonts w:ascii="CG Times" w:hAnsi="CG Times" w:cs="CG Times"/>
               </w:rPr>
-              <w:t xml:space="preserve">of my destiny </w:t>
-            </w:r>
-            <w:r>
-              <w:rPr>
-                <w:rFonts w:ascii="CG Times" w:hAnsi="CG Times" w:cs="CG Times"/>
-              </w:rPr>
-              <w:t>–</w:t>
-            </w:r>
-            <w:r>
-              <w:rPr>
-                <w:rFonts w:ascii="CG Times" w:hAnsi="CG Times" w:cs="CG Times"/>
-              </w:rPr>
-              <w:t xml:space="preserve"> In that I should die and at</w:t>
+              <w:t>of my destiny – In that I should die and at</w:t>
             </w:r>
           </w:p>
           <w:p>
@@ -1165,19 +1087,7 @@
               <w:rPr>
                 <w:rFonts w:ascii="CG Times" w:hAnsi="CG Times" w:cs="CG Times"/>
               </w:rPr>
-              <w:t xml:space="preserve">so barbarously snatched from her </w:t>
-            </w:r>
-            <w:r>
-              <w:rPr>
-                <w:rFonts w:ascii="CG Times" w:hAnsi="CG Times" w:cs="CG Times"/>
-              </w:rPr>
-              <w:t>–</w:t>
-            </w:r>
-            <w:r>
-              <w:rPr>
-                <w:rFonts w:ascii="CG Times" w:hAnsi="CG Times" w:cs="CG Times"/>
-              </w:rPr>
-              <w:t>tears</w:t>
+              <w:t>so barbarously snatched from her –tears</w:t>
             </w:r>
           </w:p>
           <w:p>
@@ -1314,25 +1224,7 @@
               <w:rPr>
                 <w:rFonts w:ascii="CG Times" w:hAnsi="CG Times" w:cs="CG Times"/>
               </w:rPr>
-              <w:t xml:space="preserve">from the ocean </w:t>
-            </w:r>
-            <w:r>
-              <w:rPr>
-                <w:rFonts w:ascii="CG Times" w:hAnsi="CG Times" w:cs="CG Times"/>
-              </w:rPr>
-              <w:t>–</w:t>
-            </w:r>
-            <w:r>
-              <w:rPr>
-                <w:rFonts w:ascii="CG Times" w:hAnsi="CG Times" w:cs="CG Times"/>
-              </w:rPr>
-              <w:t xml:space="preserve"> My feelings becam</w:t>
-            </w:r>
-            <w:r>
-              <w:rPr>
-                <w:rFonts w:ascii="CG Times" w:hAnsi="CG Times" w:cs="CG Times"/>
-              </w:rPr>
-              <w:t>e calmer</w:t>
+              <w:t>from the ocean – My feelings became calmer</w:t>
             </w:r>
           </w:p>
           <w:p>
@@ -1436,31 +1328,7 @@
                 <w:sz w:val="17"/>
                 <w:szCs w:val="17"/>
               </w:rPr>
-              <w:t>¶</w:t>
-            </w:r>
-            <w:r>
-              <w:rPr>
-                <w:rFonts w:ascii="CG Times" w:hAnsi="CG Times" w:cs="CG Times"/>
-                <w:sz w:val="17"/>
-                <w:szCs w:val="17"/>
-              </w:rPr>
-              <w:t xml:space="preserve">I started forward, and exclaimed, </w:t>
-            </w:r>
-            <w:r>
-              <w:rPr>
-                <w:rFonts w:ascii="CG Times" w:hAnsi="CG Times" w:cs="CG Times"/>
-                <w:sz w:val="17"/>
-                <w:szCs w:val="17"/>
-              </w:rPr>
-              <w:t>“</w:t>
-            </w:r>
-            <w:r>
-              <w:rPr>
-                <w:rFonts w:ascii="CG Times" w:hAnsi="CG Times" w:cs="CG Times"/>
-                <w:sz w:val="17"/>
-                <w:szCs w:val="17"/>
-              </w:rPr>
-              <w:t xml:space="preserve">Villain! before </w:t>
+              <w:t xml:space="preserve">¶I started forward, and exclaimed, “Villain! before </w:t>
             </w:r>
           </w:p>
           <w:p>
@@ -1506,15 +1374,7 @@
                 <w:sz w:val="17"/>
                 <w:szCs w:val="17"/>
               </w:rPr>
-              <w:t>you are yourself safe.</w:t>
-            </w:r>
-            <w:r>
-              <w:rPr>
-                <w:rFonts w:ascii="CG Times" w:hAnsi="CG Times" w:cs="CG Times"/>
-                <w:sz w:val="17"/>
-                <w:szCs w:val="17"/>
-              </w:rPr>
-              <w:t>”</w:t>
+              <w:t>you are yourself safe.”</w:t>
             </w:r>
           </w:p>
           <w:p>
@@ -1532,23 +1392,7 @@
                 <w:sz w:val="17"/>
                 <w:szCs w:val="17"/>
               </w:rPr>
-              <w:t xml:space="preserve">     </w:t>
-            </w:r>
-            <w:r>
-              <w:rPr>
-                <w:rFonts w:ascii="CG Times" w:hAnsi="CG Times" w:cs="CG Times"/>
-                <w:sz w:val="17"/>
-                <w:szCs w:val="17"/>
-              </w:rPr>
-              <w:t>¶</w:t>
-            </w:r>
-            <w:r>
-              <w:rPr>
-                <w:rFonts w:ascii="CG Times" w:hAnsi="CG Times" w:cs="CG Times"/>
-                <w:sz w:val="17"/>
-                <w:szCs w:val="17"/>
-              </w:rPr>
-              <w:t xml:space="preserve">I would have seized </w:t>
+              <w:t xml:space="preserve">     ¶I would have seized </w:t>
             </w:r>
           </w:p>
           <w:p>
@@ -1706,31 +1550,7 @@
                 <w:sz w:val="17"/>
                 <w:szCs w:val="17"/>
               </w:rPr>
-              <w:t xml:space="preserve">     </w:t>
-            </w:r>
-            <w:r>
-              <w:rPr>
-                <w:rFonts w:ascii="CG Times" w:hAnsi="CG Times" w:cs="CG Times"/>
-                <w:sz w:val="17"/>
-                <w:szCs w:val="17"/>
-              </w:rPr>
-              <w:t>¶</w:t>
-            </w:r>
-            <w:r>
-              <w:rPr>
-                <w:rFonts w:ascii="CG Times" w:hAnsi="CG Times" w:cs="CG Times"/>
-                <w:sz w:val="17"/>
-                <w:szCs w:val="17"/>
-              </w:rPr>
-              <w:t>All was again silent; bu</w:t>
-            </w:r>
-            <w:r>
-              <w:rPr>
-                <w:rFonts w:ascii="CG Times" w:hAnsi="CG Times" w:cs="CG Times"/>
-                <w:sz w:val="17"/>
-                <w:szCs w:val="17"/>
-              </w:rPr>
-              <w:t xml:space="preserve">t his words rung in </w:t>
+              <w:t xml:space="preserve">     ¶All was again silent; but his words rung in </w:t>
             </w:r>
           </w:p>
           <w:p>
@@ -2080,15 +1900,7 @@
                 <w:sz w:val="17"/>
                 <w:szCs w:val="17"/>
               </w:rPr>
-              <w:t>I thought again of his words</w:t>
-            </w:r>
-            <w:r>
-              <w:rPr>
-                <w:rFonts w:ascii="CG Times" w:hAnsi="CG Times" w:cs="CG Times"/>
-                <w:sz w:val="17"/>
-                <w:szCs w:val="17"/>
-              </w:rPr>
-              <w:t>—“</w:t>
+              <w:t>I thought again of his words—“</w:t>
             </w:r>
             <w:r>
               <w:rPr>
@@ -2162,15 +1974,7 @@
                 <w:sz w:val="17"/>
                 <w:szCs w:val="17"/>
               </w:rPr>
-              <w:t>”</w:t>
-            </w:r>
-            <w:r>
-              <w:rPr>
-                <w:rFonts w:ascii="CG Times" w:hAnsi="CG Times" w:cs="CG Times"/>
-                <w:sz w:val="17"/>
-                <w:szCs w:val="17"/>
-              </w:rPr>
-              <w:t xml:space="preserve">  That then </w:t>
+              <w:t xml:space="preserve">”  That then </w:t>
             </w:r>
           </w:p>
           <w:p>
@@ -2254,15 +2058,7 @@
                 <w:sz w:val="17"/>
                 <w:szCs w:val="17"/>
               </w:rPr>
-              <w:t>once satisfy and extinguish his mali</w:t>
-            </w:r>
-            <w:r>
-              <w:rPr>
-                <w:rFonts w:ascii="CG Times" w:hAnsi="CG Times" w:cs="CG Times"/>
-                <w:sz w:val="17"/>
-                <w:szCs w:val="17"/>
-              </w:rPr>
-              <w:t xml:space="preserve">ce.  </w:t>
+              <w:t xml:space="preserve">once satisfy and extinguish his malice.  </w:t>
             </w:r>
           </w:p>
           <w:p>
@@ -2346,23 +2142,7 @@
                 <w:sz w:val="17"/>
                 <w:szCs w:val="17"/>
               </w:rPr>
-              <w:t>of my beloved Elizabeth,</w:t>
-            </w:r>
-            <w:r>
-              <w:rPr>
-                <w:rFonts w:ascii="CG Times" w:hAnsi="CG Times" w:cs="CG Times"/>
-                <w:sz w:val="17"/>
-                <w:szCs w:val="17"/>
-              </w:rPr>
-              <w:t>—</w:t>
-            </w:r>
-            <w:r>
-              <w:rPr>
-                <w:rFonts w:ascii="CG Times" w:hAnsi="CG Times" w:cs="CG Times"/>
-                <w:sz w:val="17"/>
-                <w:szCs w:val="17"/>
-              </w:rPr>
-              <w:t xml:space="preserve">of her tears and endless </w:t>
+              <w:t xml:space="preserve">of my beloved Elizabeth,—of her tears and endless </w:t>
             </w:r>
           </w:p>
           <w:p>
@@ -2418,23 +2198,7 @@
                 <w:sz w:val="17"/>
                 <w:szCs w:val="17"/>
               </w:rPr>
-              <w:t>so barbarously snatched from her,</w:t>
-            </w:r>
-            <w:r>
-              <w:rPr>
-                <w:rFonts w:ascii="CG Times" w:hAnsi="CG Times" w:cs="CG Times"/>
-                <w:sz w:val="17"/>
-                <w:szCs w:val="17"/>
-              </w:rPr>
-              <w:t>—</w:t>
-            </w:r>
-            <w:r>
-              <w:rPr>
-                <w:rFonts w:ascii="CG Times" w:hAnsi="CG Times" w:cs="CG Times"/>
-                <w:sz w:val="17"/>
-                <w:szCs w:val="17"/>
-              </w:rPr>
-              <w:t xml:space="preserve">tears, </w:t>
+              <w:t xml:space="preserve">so barbarously snatched from her,—tears, </w:t>
             </w:r>
           </w:p>
           <w:p>
@@ -2546,23 +2310,7 @@
                 <w:sz w:val="17"/>
                 <w:szCs w:val="17"/>
               </w:rPr>
-              <w:t xml:space="preserve">     </w:t>
-            </w:r>
-            <w:r>
-              <w:rPr>
-                <w:rFonts w:ascii="CG Times" w:hAnsi="CG Times" w:cs="CG Times"/>
-                <w:sz w:val="17"/>
-                <w:szCs w:val="17"/>
-              </w:rPr>
-              <w:t>¶</w:t>
-            </w:r>
-            <w:r>
-              <w:rPr>
-                <w:rFonts w:ascii="CG Times" w:hAnsi="CG Times" w:cs="CG Times"/>
-                <w:sz w:val="17"/>
-                <w:szCs w:val="17"/>
-              </w:rPr>
-              <w:t xml:space="preserve">The night passed away, and the sun rose </w:t>
+              <w:t xml:space="preserve">     ¶The night passed away, and the sun rose </w:t>
             </w:r>
           </w:p>
           <w:p>
@@ -2641,15 +2389,7 @@
                 <w:sz w:val="17"/>
                 <w:szCs w:val="17"/>
               </w:rPr>
-              <w:t>violence of rage sinks into the dep</w:t>
-            </w:r>
-            <w:r>
-              <w:rPr>
-                <w:rFonts w:ascii="CG Times" w:hAnsi="CG Times" w:cs="CG Times"/>
-                <w:sz w:val="17"/>
-                <w:szCs w:val="17"/>
-              </w:rPr>
-              <w:t xml:space="preserve">ths of </w:t>
+              <w:t xml:space="preserve">violence of rage sinks into the depths of </w:t>
             </w:r>
           </w:p>
         </w:tc>
@@ -2924,15 +2664,7 @@
           <w:i/>
           <w:iCs/>
         </w:rPr>
-        <w:t>underlin</w:t>
-      </w:r>
-      <w:r>
-        <w:rPr>
-          <w:rStyle w:val="notes"/>
-          <w:i/>
-          <w:iCs/>
-        </w:rPr>
-        <w:t>e marking text for italics; double quotation marks (and period) were omitted after</w:t>
+        <w:t>underline marking text for italics; double quotation marks (and period) were omitted after</w:t>
       </w:r>
       <w:r>
         <w:rPr>
@@ -3279,15 +3011,7 @@
           <w:i/>
           <w:iCs/>
         </w:rPr>
-        <w:t>(offset from or to bottom edge of facing folio 55 rec</w:t>
-      </w:r>
-      <w:r>
-        <w:rPr>
-          <w:rStyle w:val="notes"/>
-          <w:i/>
-          <w:iCs/>
-        </w:rPr>
-        <w:t>to [page 125])</w:t>
+        <w:t>(offset from or to bottom edge of facing folio 55 recto [page 125])</w:t>
       </w:r>
     </w:p>
     <w:tbl>
@@ -3307,12 +3031,6 @@
         <w:gridCol w:w="4320"/>
       </w:tblGrid>
       <w:tr>
-        <w:tblPrEx>
-          <w:tblCellMar>
-            <w:top w:w="0" w:type="dxa"/>
-            <w:bottom w:w="0" w:type="dxa"/>
-          </w:tblCellMar>
-        </w:tblPrEx>
         <w:trPr>
           <w:cantSplit/>
         </w:trPr>
@@ -3465,14 +3183,7 @@
                 <w:rStyle w:val="LineNumber"/>
                 <w:rFonts w:ascii="CG Times" w:hAnsi="CG Times" w:cs="CG Times"/>
               </w:rPr>
-              <w:t>[</w:t>
-            </w:r>
-            <w:r>
-              <w:rPr>
-                <w:rStyle w:val="LineNumber"/>
-                <w:rFonts w:ascii="CG Times" w:hAnsi="CG Times" w:cs="CG Times"/>
-              </w:rPr>
-              <w:t>5</w:t>
+              <w:t>[5</w:t>
             </w:r>
             <w:r>
               <w:rPr>
@@ -3609,13 +3320,7 @@
               <w:rPr>
                 <w:rFonts w:ascii="CG Times" w:hAnsi="CG Times" w:cs="CG Times"/>
               </w:rPr>
-              <w:t>but uninterrupted by</w:t>
-            </w:r>
-            <w:r>
-              <w:rPr>
-                <w:rFonts w:ascii="CG Times" w:hAnsi="CG Times" w:cs="CG Times"/>
-              </w:rPr>
-              <w:t xml:space="preserve"> any sudden shock</w:t>
+              <w:t>but uninterrupted by any sudden shock</w:t>
             </w:r>
             <w:r>
               <w:rPr>
@@ -3673,19 +3378,7 @@
               <w:rPr>
                 <w:rFonts w:ascii="CG Times" w:hAnsi="CG Times" w:cs="CG Times"/>
               </w:rPr>
-              <w:t xml:space="preserve">of misery </w:t>
-            </w:r>
-            <w:r>
-              <w:rPr>
-                <w:rFonts w:ascii="CG Times" w:hAnsi="CG Times" w:cs="CG Times"/>
-              </w:rPr>
-              <w:t>–</w:t>
-            </w:r>
-            <w:r>
-              <w:rPr>
-                <w:rFonts w:ascii="CG Times" w:hAnsi="CG Times" w:cs="CG Times"/>
-              </w:rPr>
-              <w:t xml:space="preserve">If I returned to be </w:t>
+              <w:t xml:space="preserve">of misery –If I returned to be </w:t>
             </w:r>
             <w:r>
               <w:rPr>
@@ -4019,13 +3712,7 @@
               <w:rPr>
                 <w:rFonts w:ascii="CG Times" w:hAnsi="CG Times" w:cs="CG Times"/>
               </w:rPr>
-              <w:t>my</w:t>
-            </w:r>
-            <w:r>
-              <w:rPr>
-                <w:rFonts w:ascii="CG Times" w:hAnsi="CG Times" w:cs="CG Times"/>
-              </w:rPr>
-              <w:t xml:space="preserve"> nerves were agitated &amp; my eyes inflamed</w:t>
+              <w:t>my nerves were agitated &amp; my eyes inflamed</w:t>
             </w:r>
           </w:p>
           <w:p>
@@ -4184,19 +3871,7 @@
               <w:rPr>
                 <w:rFonts w:ascii="CG Times" w:hAnsi="CG Times" w:cs="CG Times"/>
               </w:rPr>
-              <w:t xml:space="preserve">greater composure </w:t>
-            </w:r>
-            <w:r>
-              <w:rPr>
-                <w:rFonts w:ascii="CG Times" w:hAnsi="CG Times" w:cs="CG Times"/>
-              </w:rPr>
-              <w:t>—</w:t>
-            </w:r>
-            <w:r>
-              <w:rPr>
-                <w:rFonts w:ascii="CG Times" w:hAnsi="CG Times" w:cs="CG Times"/>
-              </w:rPr>
-              <w:t>Yet still the words of</w:t>
+              <w:t>greater composure —Yet still the words of</w:t>
             </w:r>
           </w:p>
           <w:p>
@@ -4385,13 +4060,7 @@
               <w:rPr>
                 <w:rFonts w:ascii="CG Times" w:hAnsi="CG Times" w:cs="CG Times"/>
               </w:rPr>
-              <w:t xml:space="preserve">sat on </w:t>
-            </w:r>
-            <w:r>
-              <w:rPr>
-                <w:rFonts w:ascii="CG Times" w:hAnsi="CG Times" w:cs="CG Times"/>
-              </w:rPr>
-              <w:t>the shore satisfying my apetite</w:t>
+              <w:t>sat on the shore satisfying my apetite</w:t>
             </w:r>
           </w:p>
           <w:p>
@@ -5082,23 +4751,7 @@
                 <w:sz w:val="17"/>
                 <w:szCs w:val="17"/>
               </w:rPr>
-              <w:t xml:space="preserve">     </w:t>
-            </w:r>
-            <w:r>
-              <w:rPr>
-                <w:rFonts w:ascii="CG Times" w:hAnsi="CG Times" w:cs="CG Times"/>
-                <w:sz w:val="17"/>
-                <w:szCs w:val="17"/>
-              </w:rPr>
-              <w:t>¶</w:t>
-            </w:r>
-            <w:r>
-              <w:rPr>
-                <w:rFonts w:ascii="CG Times" w:hAnsi="CG Times" w:cs="CG Times"/>
-                <w:sz w:val="17"/>
-                <w:szCs w:val="17"/>
-              </w:rPr>
-              <w:t xml:space="preserve">I walked about the </w:t>
+              <w:t xml:space="preserve">     ¶I walked about the </w:t>
             </w:r>
           </w:p>
           <w:p>
@@ -5256,15 +4909,7 @@
                 <w:sz w:val="17"/>
                 <w:szCs w:val="17"/>
               </w:rPr>
-              <w:t xml:space="preserve">awake the whole of the preceding </w:t>
-            </w:r>
-            <w:r>
-              <w:rPr>
-                <w:rFonts w:ascii="CG Times" w:hAnsi="CG Times" w:cs="CG Times"/>
-                <w:sz w:val="17"/>
-                <w:szCs w:val="17"/>
-              </w:rPr>
-              <w:t xml:space="preserve">night, </w:t>
+              <w:t xml:space="preserve">awake the whole of the preceding night, </w:t>
             </w:r>
           </w:p>
           <w:p>
@@ -5586,23 +5231,7 @@
                 <w:sz w:val="17"/>
                 <w:szCs w:val="17"/>
               </w:rPr>
-              <w:t xml:space="preserve">     </w:t>
-            </w:r>
-            <w:r>
-              <w:rPr>
-                <w:rFonts w:ascii="CG Times" w:hAnsi="CG Times" w:cs="CG Times"/>
-                <w:sz w:val="17"/>
-                <w:szCs w:val="17"/>
-              </w:rPr>
-              <w:t>¶</w:t>
-            </w:r>
-            <w:r>
-              <w:rPr>
-                <w:rFonts w:ascii="CG Times" w:hAnsi="CG Times" w:cs="CG Times"/>
-                <w:sz w:val="17"/>
-                <w:szCs w:val="17"/>
-              </w:rPr>
-              <w:t xml:space="preserve">The sun had far descended, and I still </w:t>
+              <w:t xml:space="preserve">     ¶The sun had far descended, and I still </w:t>
             </w:r>
           </w:p>
           <w:p>
@@ -5630,15 +5259,7 @@
                 <w:sz w:val="17"/>
                 <w:szCs w:val="17"/>
               </w:rPr>
-              <w:t>sat on t</w:t>
-            </w:r>
-            <w:r>
-              <w:rPr>
-                <w:rFonts w:ascii="CG Times" w:hAnsi="CG Times" w:cs="CG Times"/>
-                <w:sz w:val="17"/>
-                <w:szCs w:val="17"/>
-              </w:rPr>
-              <w:t xml:space="preserve">he shore, satisfying my appetite, </w:t>
+              <w:t xml:space="preserve">sat on the shore, satisfying my appetite, </w:t>
             </w:r>
           </w:p>
           <w:p>
@@ -5801,15 +5422,7 @@
                 <w:sz w:val="17"/>
                 <w:szCs w:val="17"/>
               </w:rPr>
-              <w:t>to join h</w:t>
-            </w:r>
-            <w:r>
-              <w:rPr>
-                <w:rFonts w:ascii="CG Times" w:hAnsi="CG Times" w:cs="CG Times"/>
-                <w:sz w:val="17"/>
-                <w:szCs w:val="17"/>
-              </w:rPr>
-              <w:t xml:space="preserve">im.  He said that nearly a </w:t>
+              <w:t xml:space="preserve">to join him.  He said that nearly a </w:t>
             </w:r>
           </w:p>
         </w:tc>
@@ -6209,15 +5822,7 @@
           <w:i/>
           <w:iCs/>
         </w:rPr>
-        <w:t xml:space="preserve"> to variant spel</w:t>
-      </w:r>
-      <w:r>
-        <w:rPr>
-          <w:rStyle w:val="notes"/>
-          <w:i/>
-          <w:iCs/>
-        </w:rPr>
-        <w:t xml:space="preserve">ling </w:t>
+        <w:t xml:space="preserve"> to variant spelling </w:t>
       </w:r>
       <w:r>
         <w:rPr>
@@ -6251,12 +5856,6 @@
         <w:gridCol w:w="4320"/>
       </w:tblGrid>
       <w:tr>
-        <w:tblPrEx>
-          <w:tblCellMar>
-            <w:top w:w="0" w:type="dxa"/>
-            <w:bottom w:w="0" w:type="dxa"/>
-          </w:tblCellMar>
-        </w:tblPrEx>
         <w:trPr>
           <w:cantSplit/>
         </w:trPr>
@@ -7143,19 +6742,7 @@
               <w:rPr>
                 <w:rFonts w:ascii="CG Times" w:hAnsi="CG Times" w:cs="CG Times"/>
               </w:rPr>
-              <w:t xml:space="preserve">of my work room </w:t>
-            </w:r>
-            <w:r>
-              <w:rPr>
-                <w:rFonts w:ascii="CG Times" w:hAnsi="CG Times" w:cs="CG Times"/>
-              </w:rPr>
-              <w:t>–</w:t>
-            </w:r>
-            <w:r>
-              <w:rPr>
-                <w:rFonts w:ascii="CG Times" w:hAnsi="CG Times" w:cs="CG Times"/>
-              </w:rPr>
-              <w:t xml:space="preserve"> The remains of the half fi</w:t>
+              <w:t>of my work room – The remains of the half fi</w:t>
             </w:r>
             <w:r>
               <w:rPr>
@@ -7223,19 +6810,7 @@
               <w:rPr>
                 <w:rFonts w:ascii="CG Times" w:hAnsi="CG Times" w:cs="CG Times"/>
               </w:rPr>
-              <w:t xml:space="preserve">scattered on the floor </w:t>
-            </w:r>
-            <w:r>
-              <w:rPr>
-                <w:rFonts w:ascii="CG Times" w:hAnsi="CG Times" w:cs="CG Times"/>
-              </w:rPr>
-              <w:t>–</w:t>
-            </w:r>
-            <w:r>
-              <w:rPr>
-                <w:rFonts w:ascii="CG Times" w:hAnsi="CG Times" w:cs="CG Times"/>
-              </w:rPr>
-              <w:t xml:space="preserve"> &amp; I almost felt as</w:t>
+              <w:t>scattered on the floor – &amp; I almost felt as</w:t>
             </w:r>
           </w:p>
           <w:p>
@@ -7362,13 +6937,7 @@
               <w:rPr>
                 <w:rFonts w:ascii="CG Times" w:hAnsi="CG Times" w:cs="CG Times"/>
               </w:rPr>
-              <w:t>I conveyed the instruments ou</w:t>
-            </w:r>
-            <w:r>
-              <w:rPr>
-                <w:rFonts w:ascii="CG Times" w:hAnsi="CG Times" w:cs="CG Times"/>
-              </w:rPr>
-              <w:t>t of the room</w:t>
+              <w:t>I conveyed the instruments out of the room</w:t>
             </w:r>
           </w:p>
           <w:p>
@@ -7726,22 +7295,46 @@
               <w:rPr>
                 <w:rStyle w:val="1818"/>
               </w:rPr>
-              <w:t>year had elapsed sin</w:t>
-            </w:r>
-            <w:r>
+              <w:t xml:space="preserve">year had elapsed since we had quitted Switzerland, </w:t>
+            </w:r>
+          </w:p>
+          <w:p>
+            <w:pPr>
+              <w:spacing w:line="192" w:lineRule="exact"/>
               <w:rPr>
                 <w:rStyle w:val="1818"/>
               </w:rPr>
-              <w:t xml:space="preserve">ce we had quitted Switzerland, </w:t>
-            </w:r>
+            </w:pPr>
           </w:p>
           <w:p>
             <w:pPr>
               <w:spacing w:line="192" w:lineRule="exact"/>
               <w:rPr>
+                <w:rFonts w:ascii="CG Times" w:hAnsi="CG Times" w:cs="CG Times"/>
+                <w:sz w:val="17"/>
+                <w:szCs w:val="17"/>
+              </w:rPr>
+            </w:pPr>
+            <w:r>
+              <w:rPr>
                 <w:rStyle w:val="1818"/>
               </w:rPr>
-            </w:pPr>
+              <w:t xml:space="preserve">and France was yet unvisited.  He en- </w:t>
+            </w:r>
+            <w:r>
+              <w:rPr>
+                <w:rStyle w:val="1818pages"/>
+              </w:rPr>
+              <w:t>[53:]</w:t>
+            </w:r>
+            <w:r>
+              <w:rPr>
+                <w:rFonts w:ascii="CG Times" w:hAnsi="CG Times" w:cs="CG Times"/>
+                <w:sz w:val="17"/>
+                <w:szCs w:val="17"/>
+              </w:rPr>
+              <w:t xml:space="preserve">treated me, </w:t>
+            </w:r>
           </w:p>
           <w:p>
             <w:pPr>
@@ -7752,26 +7345,6 @@
                 <w:szCs w:val="17"/>
               </w:rPr>
             </w:pPr>
-            <w:r>
-              <w:rPr>
-                <w:rStyle w:val="1818"/>
-              </w:rPr>
-              <w:t xml:space="preserve">and France was yet unvisited.  He en- </w:t>
-            </w:r>
-            <w:r>
-              <w:rPr>
-                <w:rStyle w:val="1818pages"/>
-              </w:rPr>
-              <w:t>[53:]</w:t>
-            </w:r>
-            <w:r>
-              <w:rPr>
-                <w:rFonts w:ascii="CG Times" w:hAnsi="CG Times" w:cs="CG Times"/>
-                <w:sz w:val="17"/>
-                <w:szCs w:val="17"/>
-              </w:rPr>
-              <w:t xml:space="preserve">treated me, </w:t>
-            </w:r>
           </w:p>
           <w:p>
             <w:pPr>
@@ -7782,6 +7355,14 @@
                 <w:szCs w:val="17"/>
               </w:rPr>
             </w:pPr>
+            <w:r>
+              <w:rPr>
+                <w:rFonts w:ascii="CG Times" w:hAnsi="CG Times" w:cs="CG Times"/>
+                <w:sz w:val="17"/>
+                <w:szCs w:val="17"/>
+              </w:rPr>
+              <w:t xml:space="preserve">therefore, to leave my solitary isle, </w:t>
+            </w:r>
           </w:p>
           <w:p>
             <w:pPr>
@@ -7792,14 +7373,6 @@
                 <w:szCs w:val="17"/>
               </w:rPr>
             </w:pPr>
-            <w:r>
-              <w:rPr>
-                <w:rFonts w:ascii="CG Times" w:hAnsi="CG Times" w:cs="CG Times"/>
-                <w:sz w:val="17"/>
-                <w:szCs w:val="17"/>
-              </w:rPr>
-              <w:t xml:space="preserve">therefore, to leave my solitary isle, </w:t>
-            </w:r>
           </w:p>
           <w:p>
             <w:pPr>
@@ -7810,6 +7383,14 @@
                 <w:szCs w:val="17"/>
               </w:rPr>
             </w:pPr>
+            <w:r>
+              <w:rPr>
+                <w:rFonts w:ascii="CG Times" w:hAnsi="CG Times" w:cs="CG Times"/>
+                <w:sz w:val="17"/>
+                <w:szCs w:val="17"/>
+              </w:rPr>
+              <w:t xml:space="preserve">and meet him at Perth, in a week from that </w:t>
+            </w:r>
           </w:p>
           <w:p>
             <w:pPr>
@@ -7820,14 +7401,6 @@
                 <w:szCs w:val="17"/>
               </w:rPr>
             </w:pPr>
-            <w:r>
-              <w:rPr>
-                <w:rFonts w:ascii="CG Times" w:hAnsi="CG Times" w:cs="CG Times"/>
-                <w:sz w:val="17"/>
-                <w:szCs w:val="17"/>
-              </w:rPr>
-              <w:t xml:space="preserve">and meet him at Perth, in a week from that </w:t>
-            </w:r>
           </w:p>
           <w:p>
             <w:pPr>
@@ -7838,6 +7411,14 @@
                 <w:szCs w:val="17"/>
               </w:rPr>
             </w:pPr>
+            <w:r>
+              <w:rPr>
+                <w:rFonts w:ascii="CG Times" w:hAnsi="CG Times" w:cs="CG Times"/>
+                <w:sz w:val="17"/>
+                <w:szCs w:val="17"/>
+              </w:rPr>
+              <w:t xml:space="preserve">time, when we might arrange the plan </w:t>
+            </w:r>
           </w:p>
           <w:p>
             <w:pPr>
@@ -7848,14 +7429,6 @@
                 <w:szCs w:val="17"/>
               </w:rPr>
             </w:pPr>
-            <w:r>
-              <w:rPr>
-                <w:rFonts w:ascii="CG Times" w:hAnsi="CG Times" w:cs="CG Times"/>
-                <w:sz w:val="17"/>
-                <w:szCs w:val="17"/>
-              </w:rPr>
-              <w:t xml:space="preserve">time, when we might arrange the plan </w:t>
-            </w:r>
           </w:p>
           <w:p>
             <w:pPr>
@@ -7866,6 +7439,14 @@
                 <w:szCs w:val="17"/>
               </w:rPr>
             </w:pPr>
+            <w:r>
+              <w:rPr>
+                <w:rFonts w:ascii="CG Times" w:hAnsi="CG Times" w:cs="CG Times"/>
+                <w:sz w:val="17"/>
+                <w:szCs w:val="17"/>
+              </w:rPr>
+              <w:t xml:space="preserve">of our future proceedings.  This letter in a degree </w:t>
+            </w:r>
           </w:p>
           <w:p>
             <w:pPr>
@@ -7876,22 +7457,6 @@
                 <w:szCs w:val="17"/>
               </w:rPr>
             </w:pPr>
-            <w:r>
-              <w:rPr>
-                <w:rFonts w:ascii="CG Times" w:hAnsi="CG Times" w:cs="CG Times"/>
-                <w:sz w:val="17"/>
-                <w:szCs w:val="17"/>
-              </w:rPr>
-              <w:t>of our future proceedings.  This letter in</w:t>
-            </w:r>
-            <w:r>
-              <w:rPr>
-                <w:rFonts w:ascii="CG Times" w:hAnsi="CG Times" w:cs="CG Times"/>
-                <w:sz w:val="17"/>
-                <w:szCs w:val="17"/>
-              </w:rPr>
-              <w:t xml:space="preserve"> a degree </w:t>
-            </w:r>
           </w:p>
           <w:p>
             <w:pPr>
@@ -7902,6 +7467,14 @@
                 <w:szCs w:val="17"/>
               </w:rPr>
             </w:pPr>
+            <w:r>
+              <w:rPr>
+                <w:rFonts w:ascii="CG Times" w:hAnsi="CG Times" w:cs="CG Times"/>
+                <w:sz w:val="17"/>
+                <w:szCs w:val="17"/>
+              </w:rPr>
+              <w:t xml:space="preserve">recalled me to life, and I determined to quit my </w:t>
+            </w:r>
           </w:p>
           <w:p>
             <w:pPr>
@@ -7912,14 +7485,6 @@
                 <w:szCs w:val="17"/>
               </w:rPr>
             </w:pPr>
-            <w:r>
-              <w:rPr>
-                <w:rFonts w:ascii="CG Times" w:hAnsi="CG Times" w:cs="CG Times"/>
-                <w:sz w:val="17"/>
-                <w:szCs w:val="17"/>
-              </w:rPr>
-              <w:t xml:space="preserve">recalled me to life, and I determined to quit my </w:t>
-            </w:r>
           </w:p>
           <w:p>
             <w:pPr>
@@ -7930,6 +7495,14 @@
                 <w:szCs w:val="17"/>
               </w:rPr>
             </w:pPr>
+            <w:r>
+              <w:rPr>
+                <w:rFonts w:ascii="CG Times" w:hAnsi="CG Times" w:cs="CG Times"/>
+                <w:sz w:val="17"/>
+                <w:szCs w:val="17"/>
+              </w:rPr>
+              <w:t>island at the expiration of two days.</w:t>
+            </w:r>
           </w:p>
           <w:p>
             <w:pPr>
@@ -7940,14 +7513,6 @@
                 <w:szCs w:val="17"/>
               </w:rPr>
             </w:pPr>
-            <w:r>
-              <w:rPr>
-                <w:rFonts w:ascii="CG Times" w:hAnsi="CG Times" w:cs="CG Times"/>
-                <w:sz w:val="17"/>
-                <w:szCs w:val="17"/>
-              </w:rPr>
-              <w:t>island at the expiration of two days.</w:t>
-            </w:r>
           </w:p>
           <w:p>
             <w:pPr>
@@ -7958,6 +7523,14 @@
                 <w:szCs w:val="17"/>
               </w:rPr>
             </w:pPr>
+            <w:r>
+              <w:rPr>
+                <w:rFonts w:ascii="CG Times" w:hAnsi="CG Times" w:cs="CG Times"/>
+                <w:sz w:val="17"/>
+                <w:szCs w:val="17"/>
+              </w:rPr>
+              <w:t xml:space="preserve">     ¶Yet, before I departed, there was a task </w:t>
+            </w:r>
           </w:p>
           <w:p>
             <w:pPr>
@@ -7968,30 +7541,6 @@
                 <w:szCs w:val="17"/>
               </w:rPr>
             </w:pPr>
-            <w:r>
-              <w:rPr>
-                <w:rFonts w:ascii="CG Times" w:hAnsi="CG Times" w:cs="CG Times"/>
-                <w:sz w:val="17"/>
-                <w:szCs w:val="17"/>
-              </w:rPr>
-              <w:t xml:space="preserve">     </w:t>
-            </w:r>
-            <w:r>
-              <w:rPr>
-                <w:rFonts w:ascii="CG Times" w:hAnsi="CG Times" w:cs="CG Times"/>
-                <w:sz w:val="17"/>
-                <w:szCs w:val="17"/>
-              </w:rPr>
-              <w:t>¶</w:t>
-            </w:r>
-            <w:r>
-              <w:rPr>
-                <w:rFonts w:ascii="CG Times" w:hAnsi="CG Times" w:cs="CG Times"/>
-                <w:sz w:val="17"/>
-                <w:szCs w:val="17"/>
-              </w:rPr>
-              <w:t xml:space="preserve">Yet, before I departed, there was a task </w:t>
-            </w:r>
           </w:p>
           <w:p>
             <w:pPr>
@@ -8002,6 +7551,14 @@
                 <w:szCs w:val="17"/>
               </w:rPr>
             </w:pPr>
+            <w:r>
+              <w:rPr>
+                <w:rFonts w:ascii="CG Times" w:hAnsi="CG Times" w:cs="CG Times"/>
+                <w:sz w:val="17"/>
+                <w:szCs w:val="17"/>
+              </w:rPr>
+              <w:t xml:space="preserve">to perform, on which I shuddered to </w:t>
+            </w:r>
           </w:p>
           <w:p>
             <w:pPr>
@@ -8012,14 +7569,6 @@
                 <w:szCs w:val="17"/>
               </w:rPr>
             </w:pPr>
-            <w:r>
-              <w:rPr>
-                <w:rFonts w:ascii="CG Times" w:hAnsi="CG Times" w:cs="CG Times"/>
-                <w:sz w:val="17"/>
-                <w:szCs w:val="17"/>
-              </w:rPr>
-              <w:t xml:space="preserve">to perform, on which I shuddered to </w:t>
-            </w:r>
           </w:p>
           <w:p>
             <w:pPr>
@@ -8030,6 +7579,14 @@
                 <w:szCs w:val="17"/>
               </w:rPr>
             </w:pPr>
+            <w:r>
+              <w:rPr>
+                <w:rFonts w:ascii="CG Times" w:hAnsi="CG Times" w:cs="CG Times"/>
+                <w:sz w:val="17"/>
+                <w:szCs w:val="17"/>
+              </w:rPr>
+              <w:t xml:space="preserve">reflect: I must pack my chemical instruments; </w:t>
+            </w:r>
           </w:p>
           <w:p>
             <w:pPr>
@@ -8040,14 +7597,6 @@
                 <w:szCs w:val="17"/>
               </w:rPr>
             </w:pPr>
-            <w:r>
-              <w:rPr>
-                <w:rFonts w:ascii="CG Times" w:hAnsi="CG Times" w:cs="CG Times"/>
-                <w:sz w:val="17"/>
-                <w:szCs w:val="17"/>
-              </w:rPr>
-              <w:t xml:space="preserve">reflect: I must pack my chemical instruments; </w:t>
-            </w:r>
           </w:p>
           <w:p>
             <w:pPr>
@@ -8058,6 +7607,14 @@
                 <w:szCs w:val="17"/>
               </w:rPr>
             </w:pPr>
+            <w:r>
+              <w:rPr>
+                <w:rFonts w:ascii="CG Times" w:hAnsi="CG Times" w:cs="CG Times"/>
+                <w:sz w:val="17"/>
+                <w:szCs w:val="17"/>
+              </w:rPr>
+              <w:t xml:space="preserve">and for that purpose I must enter the room </w:t>
+            </w:r>
           </w:p>
           <w:p>
             <w:pPr>
@@ -8068,14 +7625,6 @@
                 <w:szCs w:val="17"/>
               </w:rPr>
             </w:pPr>
-            <w:r>
-              <w:rPr>
-                <w:rFonts w:ascii="CG Times" w:hAnsi="CG Times" w:cs="CG Times"/>
-                <w:sz w:val="17"/>
-                <w:szCs w:val="17"/>
-              </w:rPr>
-              <w:t xml:space="preserve">and for that purpose I must enter the room </w:t>
-            </w:r>
           </w:p>
           <w:p>
             <w:pPr>
@@ -8086,6 +7635,14 @@
                 <w:szCs w:val="17"/>
               </w:rPr>
             </w:pPr>
+            <w:r>
+              <w:rPr>
+                <w:rFonts w:ascii="CG Times" w:hAnsi="CG Times" w:cs="CG Times"/>
+                <w:sz w:val="17"/>
+                <w:szCs w:val="17"/>
+              </w:rPr>
+              <w:t xml:space="preserve">which had been the scene of my odious </w:t>
+            </w:r>
           </w:p>
           <w:p>
             <w:pPr>
@@ -8096,14 +7653,6 @@
                 <w:szCs w:val="17"/>
               </w:rPr>
             </w:pPr>
-            <w:r>
-              <w:rPr>
-                <w:rFonts w:ascii="CG Times" w:hAnsi="CG Times" w:cs="CG Times"/>
-                <w:sz w:val="17"/>
-                <w:szCs w:val="17"/>
-              </w:rPr>
-              <w:t xml:space="preserve">which had been the scene of my odious </w:t>
-            </w:r>
           </w:p>
           <w:p>
             <w:pPr>
@@ -8114,6 +7663,14 @@
                 <w:szCs w:val="17"/>
               </w:rPr>
             </w:pPr>
+            <w:r>
+              <w:rPr>
+                <w:rFonts w:ascii="CG Times" w:hAnsi="CG Times" w:cs="CG Times"/>
+                <w:sz w:val="17"/>
+                <w:szCs w:val="17"/>
+              </w:rPr>
+              <w:t xml:space="preserve">work, and I must handle those utensils, the sight </w:t>
+            </w:r>
           </w:p>
           <w:p>
             <w:pPr>
@@ -8124,14 +7681,6 @@
                 <w:szCs w:val="17"/>
               </w:rPr>
             </w:pPr>
-            <w:r>
-              <w:rPr>
-                <w:rFonts w:ascii="CG Times" w:hAnsi="CG Times" w:cs="CG Times"/>
-                <w:sz w:val="17"/>
-                <w:szCs w:val="17"/>
-              </w:rPr>
-              <w:t xml:space="preserve">work, and I must handle those utensils, the sight </w:t>
-            </w:r>
           </w:p>
           <w:p>
             <w:pPr>
@@ -8142,6 +7691,14 @@
                 <w:szCs w:val="17"/>
               </w:rPr>
             </w:pPr>
+            <w:r>
+              <w:rPr>
+                <w:rFonts w:ascii="CG Times" w:hAnsi="CG Times" w:cs="CG Times"/>
+                <w:sz w:val="17"/>
+                <w:szCs w:val="17"/>
+              </w:rPr>
+              <w:t xml:space="preserve">of which was sickening to me.  The </w:t>
+            </w:r>
           </w:p>
           <w:p>
             <w:pPr>
@@ -8152,14 +7709,6 @@
                 <w:szCs w:val="17"/>
               </w:rPr>
             </w:pPr>
-            <w:r>
-              <w:rPr>
-                <w:rFonts w:ascii="CG Times" w:hAnsi="CG Times" w:cs="CG Times"/>
-                <w:sz w:val="17"/>
-                <w:szCs w:val="17"/>
-              </w:rPr>
-              <w:t xml:space="preserve">of which was sickening to me.  The </w:t>
-            </w:r>
           </w:p>
           <w:p>
             <w:pPr>
@@ -8170,6 +7719,14 @@
                 <w:szCs w:val="17"/>
               </w:rPr>
             </w:pPr>
+            <w:r>
+              <w:rPr>
+                <w:rFonts w:ascii="CG Times" w:hAnsi="CG Times" w:cs="CG Times"/>
+                <w:sz w:val="17"/>
+                <w:szCs w:val="17"/>
+              </w:rPr>
+              <w:t xml:space="preserve">next morning, at day-break, I summoned </w:t>
+            </w:r>
           </w:p>
           <w:p>
             <w:pPr>
@@ -8180,14 +7737,6 @@
                 <w:szCs w:val="17"/>
               </w:rPr>
             </w:pPr>
-            <w:r>
-              <w:rPr>
-                <w:rFonts w:ascii="CG Times" w:hAnsi="CG Times" w:cs="CG Times"/>
-                <w:sz w:val="17"/>
-                <w:szCs w:val="17"/>
-              </w:rPr>
-              <w:t xml:space="preserve">next morning, at day-break, I summoned </w:t>
-            </w:r>
           </w:p>
           <w:p>
             <w:pPr>
@@ -8198,31 +7747,13 @@
                 <w:szCs w:val="17"/>
               </w:rPr>
             </w:pPr>
-          </w:p>
-          <w:p>
-            <w:pPr>
-              <w:spacing w:line="192" w:lineRule="exact"/>
-              <w:rPr>
-                <w:rFonts w:ascii="CG Times" w:hAnsi="CG Times" w:cs="CG Times"/>
-                <w:sz w:val="17"/>
-                <w:szCs w:val="17"/>
-              </w:rPr>
-            </w:pPr>
-            <w:r>
-              <w:rPr>
-                <w:rFonts w:ascii="CG Times" w:hAnsi="CG Times" w:cs="CG Times"/>
-                <w:sz w:val="17"/>
-                <w:szCs w:val="17"/>
-              </w:rPr>
-              <w:t>sufficient courage, and unlocked the door</w:t>
-            </w:r>
-            <w:r>
-              <w:rPr>
-                <w:rFonts w:ascii="CG Times" w:hAnsi="CG Times" w:cs="CG Times"/>
-                <w:sz w:val="17"/>
-                <w:szCs w:val="17"/>
-              </w:rPr>
-              <w:t xml:space="preserve"> </w:t>
+            <w:r>
+              <w:rPr>
+                <w:rFonts w:ascii="CG Times" w:hAnsi="CG Times" w:cs="CG Times"/>
+                <w:sz w:val="17"/>
+                <w:szCs w:val="17"/>
+              </w:rPr>
+              <w:t xml:space="preserve">sufficient courage, and unlocked the door </w:t>
             </w:r>
           </w:p>
           <w:p>
@@ -8758,31 +8289,7 @@
                 <w:sz w:val="17"/>
                 <w:szCs w:val="17"/>
               </w:rPr>
-              <w:t xml:space="preserve">     </w:t>
-            </w:r>
-            <w:r>
-              <w:rPr>
-                <w:rFonts w:ascii="CG Times" w:hAnsi="CG Times" w:cs="CG Times"/>
-                <w:sz w:val="17"/>
-                <w:szCs w:val="17"/>
-              </w:rPr>
-              <w:t>¶</w:t>
-            </w:r>
-            <w:r>
-              <w:rPr>
-                <w:rFonts w:ascii="CG Times" w:hAnsi="CG Times" w:cs="CG Times"/>
-                <w:sz w:val="17"/>
-                <w:szCs w:val="17"/>
-              </w:rPr>
-              <w:t xml:space="preserve">Nothing could </w:t>
-            </w:r>
-            <w:r>
-              <w:rPr>
-                <w:rFonts w:ascii="CG Times" w:hAnsi="CG Times" w:cs="CG Times"/>
-                <w:sz w:val="17"/>
-                <w:szCs w:val="17"/>
-              </w:rPr>
-              <w:t xml:space="preserve">be more complete </w:t>
+              <w:t xml:space="preserve">     ¶Nothing could be more complete </w:t>
             </w:r>
           </w:p>
           <w:p>
@@ -9057,15 +8564,7 @@
           <w:i/>
           <w:iCs/>
         </w:rPr>
-        <w:t xml:space="preserve">variant </w:t>
-      </w:r>
-      <w:r>
-        <w:rPr>
-          <w:rStyle w:val="notes"/>
-          <w:i/>
-          <w:iCs/>
-        </w:rPr>
-        <w:t xml:space="preserve">spelling </w:t>
+        <w:t xml:space="preserve">variant spelling </w:t>
       </w:r>
       <w:r>
         <w:rPr>
@@ -9325,15 +8824,7 @@
           <w:i/>
           <w:iCs/>
         </w:rPr>
-        <w:t xml:space="preserve"> and in all subsequent tex</w:t>
-      </w:r>
-      <w:r>
-        <w:rPr>
-          <w:rStyle w:val="notes"/>
-          <w:i/>
-          <w:iCs/>
-        </w:rPr>
-        <w:t>ts</w:t>
+        <w:t xml:space="preserve"> and in all subsequent texts</w:t>
       </w:r>
       <w:r>
         <w:rPr>
@@ -9359,12 +8850,6 @@
         <w:gridCol w:w="4320"/>
       </w:tblGrid>
       <w:tr>
-        <w:tblPrEx>
-          <w:tblCellMar>
-            <w:top w:w="0" w:type="dxa"/>
-            <w:bottom w:w="0" w:type="dxa"/>
-          </w:tblCellMar>
-        </w:tblPrEx>
         <w:trPr>
           <w:cantSplit/>
         </w:trPr>
@@ -9779,13 +9264,7 @@
               <w:rPr>
                 <w:rFonts w:ascii="CG Times" w:hAnsi="CG Times" w:cs="CG Times"/>
               </w:rPr>
-              <w:t>as if a film ha</w:t>
-            </w:r>
-            <w:r>
-              <w:rPr>
-                <w:rFonts w:ascii="CG Times" w:hAnsi="CG Times" w:cs="CG Times"/>
-              </w:rPr>
-              <w:t>d been taken from before</w:t>
+              <w:t>as if a film had been taken from before</w:t>
             </w:r>
           </w:p>
           <w:p>
@@ -9955,13 +9434,7 @@
               <w:rPr>
                 <w:rFonts w:ascii="CG Times" w:hAnsi="CG Times" w:cs="CG Times"/>
               </w:rPr>
-              <w:t>heard weighed on my</w:t>
-            </w:r>
-            <w:r>
-              <w:rPr>
-                <w:rFonts w:ascii="CG Times" w:hAnsi="CG Times" w:cs="CG Times"/>
-              </w:rPr>
-              <w:t xml:space="preserve"> thoughts but I </w:t>
+              <w:t xml:space="preserve">heard weighed on my thoughts but I </w:t>
             </w:r>
             <w:r>
               <w:rPr>
@@ -10141,13 +9614,7 @@
               <w:rPr>
                 <w:rFonts w:ascii="CG Times" w:hAnsi="CG Times" w:cs="CG Times"/>
               </w:rPr>
-              <w:t xml:space="preserve">selfishness and </w:t>
-            </w:r>
-            <w:r>
-              <w:rPr>
-                <w:rFonts w:ascii="CG Times" w:hAnsi="CG Times" w:cs="CG Times"/>
-              </w:rPr>
-              <w:t xml:space="preserve">I </w:t>
+              <w:t xml:space="preserve">selfishness and I </w:t>
             </w:r>
             <w:r>
               <w:rPr>
@@ -10319,19 +9786,7 @@
               <w:rPr>
                 <w:rFonts w:ascii="CG Times" w:hAnsi="CG Times" w:cs="CG Times"/>
               </w:rPr>
-              <w:t xml:space="preserve">four miles from the shore </w:t>
-            </w:r>
-            <w:r>
-              <w:rPr>
-                <w:rFonts w:ascii="CG Times" w:hAnsi="CG Times" w:cs="CG Times"/>
-              </w:rPr>
-              <w:t>–</w:t>
-            </w:r>
-            <w:r>
-              <w:rPr>
-                <w:rFonts w:ascii="CG Times" w:hAnsi="CG Times" w:cs="CG Times"/>
-              </w:rPr>
-              <w:t xml:space="preserve"> The scene</w:t>
+              <w:t>four miles from the shore – The scene</w:t>
             </w:r>
           </w:p>
           <w:p>
@@ -10539,13 +9994,7 @@
               <w:rPr>
                 <w:rFonts w:ascii="CG Times" w:hAnsi="CG Times" w:cs="CG Times"/>
               </w:rPr>
-              <w:t>creatures.</w:t>
-            </w:r>
-            <w:r>
-              <w:rPr>
-                <w:rFonts w:ascii="CG Times" w:hAnsi="CG Times" w:cs="CG Times"/>
-              </w:rPr>
-              <w:t xml:space="preserve">  At one time the moon which</w:t>
+              <w:t>creatures.  At one time the moon which</w:t>
             </w:r>
           </w:p>
           <w:p>
@@ -10868,15 +10317,7 @@
                 <w:sz w:val="17"/>
                 <w:szCs w:val="17"/>
               </w:rPr>
-              <w:t xml:space="preserve">my </w:t>
-            </w:r>
-            <w:r>
-              <w:rPr>
-                <w:rFonts w:ascii="CG Times" w:hAnsi="CG Times" w:cs="CG Times"/>
-                <w:sz w:val="17"/>
-                <w:szCs w:val="17"/>
-              </w:rPr>
-              <w:t xml:space="preserve">eyes, and that I, for the first time, </w:t>
+              <w:t xml:space="preserve">my eyes, and that I, for the first time, </w:t>
             </w:r>
           </w:p>
           <w:p>
@@ -11212,59 +10653,35 @@
                 <w:sz w:val="17"/>
                 <w:szCs w:val="17"/>
               </w:rPr>
-              <w:t>could lead to a different conclu</w:t>
-            </w:r>
-            <w:r>
-              <w:rPr>
-                <w:rFonts w:ascii="CG Times" w:hAnsi="CG Times" w:cs="CG Times"/>
-                <w:sz w:val="17"/>
-                <w:szCs w:val="17"/>
-              </w:rPr>
-              <w:t>sion.</w:t>
-            </w:r>
-          </w:p>
-          <w:p>
-            <w:pPr>
-              <w:spacing w:line="206" w:lineRule="exact"/>
-              <w:rPr>
-                <w:rFonts w:ascii="CG Times" w:hAnsi="CG Times" w:cs="CG Times"/>
-                <w:sz w:val="17"/>
-                <w:szCs w:val="17"/>
-              </w:rPr>
-            </w:pPr>
-          </w:p>
-          <w:p>
-            <w:pPr>
-              <w:spacing w:line="206" w:lineRule="exact"/>
-              <w:rPr>
-                <w:rFonts w:ascii="CG Times" w:hAnsi="CG Times" w:cs="CG Times"/>
-                <w:sz w:val="17"/>
-                <w:szCs w:val="17"/>
-              </w:rPr>
-            </w:pPr>
-            <w:r>
-              <w:rPr>
-                <w:rFonts w:ascii="CG Times" w:hAnsi="CG Times" w:cs="CG Times"/>
-                <w:sz w:val="17"/>
-                <w:szCs w:val="17"/>
-              </w:rPr>
-              <w:t xml:space="preserve">     </w:t>
-            </w:r>
-            <w:r>
-              <w:rPr>
-                <w:rFonts w:ascii="CG Times" w:hAnsi="CG Times" w:cs="CG Times"/>
-                <w:sz w:val="17"/>
-                <w:szCs w:val="17"/>
-              </w:rPr>
-              <w:t>¶</w:t>
-            </w:r>
-            <w:r>
-              <w:rPr>
-                <w:rFonts w:ascii="CG Times" w:hAnsi="CG Times" w:cs="CG Times"/>
-                <w:sz w:val="17"/>
-                <w:szCs w:val="17"/>
-              </w:rPr>
-              <w:t xml:space="preserve">Between two and three in the morning </w:t>
+              <w:t>could lead to a different conclusion.</w:t>
+            </w:r>
+          </w:p>
+          <w:p>
+            <w:pPr>
+              <w:spacing w:line="206" w:lineRule="exact"/>
+              <w:rPr>
+                <w:rFonts w:ascii="CG Times" w:hAnsi="CG Times" w:cs="CG Times"/>
+                <w:sz w:val="17"/>
+                <w:szCs w:val="17"/>
+              </w:rPr>
+            </w:pPr>
+          </w:p>
+          <w:p>
+            <w:pPr>
+              <w:spacing w:line="206" w:lineRule="exact"/>
+              <w:rPr>
+                <w:rFonts w:ascii="CG Times" w:hAnsi="CG Times" w:cs="CG Times"/>
+                <w:sz w:val="17"/>
+                <w:szCs w:val="17"/>
+              </w:rPr>
+            </w:pPr>
+            <w:r>
+              <w:rPr>
+                <w:rFonts w:ascii="CG Times" w:hAnsi="CG Times" w:cs="CG Times"/>
+                <w:sz w:val="17"/>
+                <w:szCs w:val="17"/>
+              </w:rPr>
+              <w:t xml:space="preserve">     ¶Between two and three in the morning </w:t>
             </w:r>
           </w:p>
           <w:p>
@@ -11404,15 +10821,7 @@
                 <w:sz w:val="17"/>
                 <w:szCs w:val="17"/>
               </w:rPr>
-              <w:t>returning towards land, but I sa</w:t>
-            </w:r>
-            <w:r>
-              <w:rPr>
-                <w:rFonts w:ascii="CG Times" w:hAnsi="CG Times" w:cs="CG Times"/>
-                <w:sz w:val="17"/>
-                <w:szCs w:val="17"/>
-              </w:rPr>
-              <w:t xml:space="preserve">iled </w:t>
+              <w:t xml:space="preserve">returning towards land, but I sailed </w:t>
             </w:r>
           </w:p>
           <w:p>
@@ -11704,15 +11113,7 @@
           <w:i/>
           <w:iCs/>
         </w:rPr>
-        <w:t xml:space="preserve"> on </w:t>
-      </w:r>
-      <w:r>
-        <w:rPr>
-          <w:rStyle w:val="notes"/>
-          <w:i/>
-          <w:iCs/>
-        </w:rPr>
-        <w:t xml:space="preserve">facing folio 55 verso [page 126], line 12) </w:t>
+        <w:t xml:space="preserve"> on facing folio 55 verso [page 126], line 12) </w:t>
       </w:r>
       <w:r>
         <w:rPr>
@@ -11855,15 +11256,7 @@
           <w:i/>
           <w:iCs/>
         </w:rPr>
-        <w:t xml:space="preserve"> on faci</w:t>
-      </w:r>
-      <w:r>
-        <w:rPr>
-          <w:rStyle w:val="notes"/>
-          <w:i/>
-          <w:iCs/>
-        </w:rPr>
-        <w:t xml:space="preserve">ng folio 55 verso [page 126], line 8) </w:t>
+        <w:t xml:space="preserve"> on facing folio 55 verso [page 126], line 8) </w:t>
       </w:r>
       <w:r>
         <w:rPr>
@@ -12070,12 +11463,6 @@
         <w:gridCol w:w="4320"/>
       </w:tblGrid>
       <w:tr>
-        <w:tblPrEx>
-          <w:tblCellMar>
-            <w:top w:w="0" w:type="dxa"/>
-            <w:bottom w:w="0" w:type="dxa"/>
-          </w:tblCellMar>
-        </w:tblPrEx>
         <w:trPr>
           <w:cantSplit/>
         </w:trPr>
@@ -12267,19 +11654,7 @@
               <w:rPr>
                 <w:rFonts w:ascii="CG Times" w:hAnsi="CG Times" w:cs="CG Times"/>
               </w:rPr>
-              <w:t xml:space="preserve">the basket into the sea </w:t>
-            </w:r>
-            <w:r>
-              <w:rPr>
-                <w:rFonts w:ascii="CG Times" w:hAnsi="CG Times" w:cs="CG Times"/>
-              </w:rPr>
-              <w:t>–</w:t>
-            </w:r>
-            <w:r>
-              <w:rPr>
-                <w:rFonts w:ascii="CG Times" w:hAnsi="CG Times" w:cs="CG Times"/>
-              </w:rPr>
-              <w:t xml:space="preserve"> I listened to the gurg-</w:t>
+              <w:t>the basket into the sea – I listened to the gurg-</w:t>
             </w:r>
           </w:p>
           <w:p>
@@ -12681,19 +12056,7 @@
               <w:rPr>
                 <w:rFonts w:ascii="CG Times" w:hAnsi="CG Times" w:cs="CG Times"/>
               </w:rPr>
-              <w:t>keel cut through the waves</w:t>
-            </w:r>
-            <w:r>
-              <w:rPr>
-                <w:rFonts w:ascii="CG Times" w:hAnsi="CG Times" w:cs="CG Times"/>
-              </w:rPr>
-              <w:t>–</w:t>
-            </w:r>
-            <w:r>
-              <w:rPr>
-                <w:rFonts w:ascii="CG Times" w:hAnsi="CG Times" w:cs="CG Times"/>
-              </w:rPr>
-              <w:t>The sound</w:t>
+              <w:t>keel cut through the waves–The sound</w:t>
             </w:r>
             <w:r>
               <w:rPr>
@@ -12739,25 +12102,7 @@
               <w:rPr>
                 <w:rFonts w:ascii="CG Times" w:hAnsi="CG Times" w:cs="CG Times"/>
               </w:rPr>
-              <w:t>lulle</w:t>
-            </w:r>
-            <w:r>
-              <w:rPr>
-                <w:rFonts w:ascii="CG Times" w:hAnsi="CG Times" w:cs="CG Times"/>
-              </w:rPr>
-              <w:t>d me</w:t>
-            </w:r>
-            <w:r>
-              <w:rPr>
-                <w:rFonts w:ascii="CG Times" w:hAnsi="CG Times" w:cs="CG Times"/>
-              </w:rPr>
-              <w:t>–</w:t>
-            </w:r>
-            <w:r>
-              <w:rPr>
-                <w:rFonts w:ascii="CG Times" w:hAnsi="CG Times" w:cs="CG Times"/>
-              </w:rPr>
-              <w:t xml:space="preserve">&amp; in a short time I slept </w:t>
+              <w:t xml:space="preserve">lulled me–&amp; in a short time I slept </w:t>
             </w:r>
             <w:r>
               <w:rPr>
@@ -12855,13 +12200,7 @@
               <w:rPr>
                 <w:rFonts w:ascii="CG Times" w:hAnsi="CG Times" w:cs="CG Times"/>
               </w:rPr>
-              <w:t>that the sun had already mounted considerably</w:t>
-            </w:r>
-            <w:r>
-              <w:rPr>
-                <w:rFonts w:ascii="CG Times" w:hAnsi="CG Times" w:cs="CG Times"/>
-              </w:rPr>
-              <w:t>–</w:t>
+              <w:t>that the sun had already mounted considerably–</w:t>
             </w:r>
             <w:r>
               <w:rPr>
@@ -12955,13 +12294,7 @@
               <w:rPr>
                 <w:rFonts w:ascii="CG Times" w:hAnsi="CG Times" w:cs="CG Times"/>
               </w:rPr>
-              <w:t xml:space="preserve"> skiff</w:t>
-            </w:r>
-            <w:r>
-              <w:rPr>
-                <w:rFonts w:ascii="CG Times" w:hAnsi="CG Times" w:cs="CG Times"/>
-              </w:rPr>
-              <w:t>–</w:t>
+              <w:t xml:space="preserve"> skiff–</w:t>
             </w:r>
           </w:p>
           <w:p>
@@ -13154,13 +12487,7 @@
               <w:rPr>
                 <w:rFonts w:ascii="CG Times" w:hAnsi="CG Times" w:cs="CG Times"/>
               </w:rPr>
-              <w:t xml:space="preserve">    </w:t>
-            </w:r>
-            <w:r>
-              <w:rPr>
-                <w:rFonts w:ascii="CG Times" w:hAnsi="CG Times" w:cs="CG Times"/>
-              </w:rPr>
-              <w:t xml:space="preserve">                </w:t>
+              <w:t xml:space="preserve">                    </w:t>
             </w:r>
             <w:r>
               <w:rPr>
@@ -13335,19 +12662,7 @@
               <w:rPr>
                 <w:rFonts w:ascii="CG Times" w:hAnsi="CG Times" w:cs="CG Times"/>
               </w:rPr>
-              <w:t xml:space="preserve">to drive before the wind </w:t>
-            </w:r>
-            <w:r>
-              <w:rPr>
-                <w:rFonts w:ascii="CG Times" w:hAnsi="CG Times" w:cs="CG Times"/>
-              </w:rPr>
-              <w:t>–</w:t>
-            </w:r>
-            <w:r>
-              <w:rPr>
-                <w:rFonts w:ascii="CG Times" w:hAnsi="CG Times" w:cs="CG Times"/>
-              </w:rPr>
-              <w:t xml:space="preserve"> </w:t>
+              <w:t xml:space="preserve">to drive before the wind – </w:t>
             </w:r>
             <w:r>
               <w:rPr>
@@ -13382,25 +12697,7 @@
               <w:rPr>
                 <w:rFonts w:ascii="CG Times" w:hAnsi="CG Times" w:cs="CG Times"/>
               </w:rPr>
-              <w:t>that</w:t>
-            </w:r>
-            <w:r>
-              <w:rPr>
-                <w:rFonts w:ascii="CG Times" w:hAnsi="CG Times" w:cs="CG Times"/>
-              </w:rPr>
-              <w:t xml:space="preserve"> I felt a few sensations of terror </w:t>
-            </w:r>
-            <w:r>
-              <w:rPr>
-                <w:rFonts w:ascii="CG Times" w:hAnsi="CG Times" w:cs="CG Times"/>
-              </w:rPr>
-              <w:t>–</w:t>
-            </w:r>
-            <w:r>
-              <w:rPr>
-                <w:rFonts w:ascii="CG Times" w:hAnsi="CG Times" w:cs="CG Times"/>
-              </w:rPr>
-              <w:t>I had</w:t>
+              <w:t>that I felt a few sensations of terror –I had</w:t>
             </w:r>
           </w:p>
           <w:p>
@@ -13515,19 +12812,7 @@
               <w:rPr>
                 <w:rFonts w:ascii="CG Times" w:hAnsi="CG Times" w:cs="CG Times"/>
               </w:rPr>
-              <w:t xml:space="preserve">nefit to me </w:t>
-            </w:r>
-            <w:r>
-              <w:rPr>
-                <w:rFonts w:ascii="CG Times" w:hAnsi="CG Times" w:cs="CG Times"/>
-              </w:rPr>
-              <w:t>–</w:t>
-            </w:r>
-            <w:r>
-              <w:rPr>
-                <w:rFonts w:ascii="CG Times" w:hAnsi="CG Times" w:cs="CG Times"/>
-              </w:rPr>
-              <w:t xml:space="preserve">I might be </w:t>
+              <w:t xml:space="preserve">nefit to me –I might be </w:t>
             </w:r>
             <w:r>
               <w:rPr>
@@ -13925,14 +13210,16 @@
               <w:rPr>
                 <w:rStyle w:val="1818"/>
               </w:rPr>
-              <w:t>lul</w:t>
-            </w:r>
-            <w:r>
+              <w:t xml:space="preserve">lulled me, and in a short time I slept </w:t>
+            </w:r>
+          </w:p>
+          <w:p>
+            <w:pPr>
+              <w:spacing w:line="196" w:lineRule="exact"/>
               <w:rPr>
                 <w:rStyle w:val="1818"/>
               </w:rPr>
-              <w:t xml:space="preserve">led me, and in a short time I slept </w:t>
-            </w:r>
+            </w:pPr>
           </w:p>
           <w:p>
             <w:pPr>
@@ -13941,6 +13228,12 @@
                 <w:rStyle w:val="1818"/>
               </w:rPr>
             </w:pPr>
+            <w:r>
+              <w:rPr>
+                <w:rStyle w:val="1818"/>
+              </w:rPr>
+              <w:t>soundly.</w:t>
+            </w:r>
           </w:p>
           <w:p>
             <w:pPr>
@@ -13949,18 +13242,44 @@
                 <w:rStyle w:val="1818"/>
               </w:rPr>
             </w:pPr>
+          </w:p>
+          <w:p>
+            <w:pPr>
+              <w:spacing w:line="196" w:lineRule="exact"/>
+              <w:rPr>
+                <w:rFonts w:ascii="CG Times" w:hAnsi="CG Times" w:cs="CG Times"/>
+                <w:sz w:val="17"/>
+                <w:szCs w:val="17"/>
+              </w:rPr>
+            </w:pPr>
             <w:r>
               <w:rPr>
                 <w:rStyle w:val="1818"/>
               </w:rPr>
-              <w:t>soundly.</w:t>
+              <w:t xml:space="preserve">     </w:t>
+            </w:r>
+            <w:r>
+              <w:rPr>
+                <w:rStyle w:val="1818pages"/>
+              </w:rPr>
+              <w:t>[57:]</w:t>
+            </w:r>
+            <w:r>
+              <w:rPr>
+                <w:rFonts w:ascii="CG Times" w:hAnsi="CG Times" w:cs="CG Times"/>
+                <w:sz w:val="17"/>
+                <w:szCs w:val="17"/>
+              </w:rPr>
+              <w:t xml:space="preserve">¶I do not know how long I remained in </w:t>
             </w:r>
           </w:p>
           <w:p>
             <w:pPr>
               <w:spacing w:line="196" w:lineRule="exact"/>
               <w:rPr>
-                <w:rStyle w:val="1818"/>
+                <w:rFonts w:ascii="CG Times" w:hAnsi="CG Times" w:cs="CG Times"/>
+                <w:sz w:val="17"/>
+                <w:szCs w:val="17"/>
               </w:rPr>
             </w:pPr>
           </w:p>
@@ -13975,31 +13294,11 @@
             </w:pPr>
             <w:r>
               <w:rPr>
-                <w:rStyle w:val="1818"/>
-              </w:rPr>
-              <w:t xml:space="preserve">     </w:t>
-            </w:r>
-            <w:r>
-              <w:rPr>
-                <w:rStyle w:val="1818pages"/>
-              </w:rPr>
-              <w:t>[57:]</w:t>
-            </w:r>
-            <w:r>
-              <w:rPr>
-                <w:rFonts w:ascii="CG Times" w:hAnsi="CG Times" w:cs="CG Times"/>
-                <w:sz w:val="17"/>
-                <w:szCs w:val="17"/>
-              </w:rPr>
-              <w:t>¶</w:t>
-            </w:r>
-            <w:r>
-              <w:rPr>
-                <w:rFonts w:ascii="CG Times" w:hAnsi="CG Times" w:cs="CG Times"/>
-                <w:sz w:val="17"/>
-                <w:szCs w:val="17"/>
-              </w:rPr>
-              <w:t xml:space="preserve">I do not know how long I remained in </w:t>
+                <w:rFonts w:ascii="CG Times" w:hAnsi="CG Times" w:cs="CG Times"/>
+                <w:sz w:val="17"/>
+                <w:szCs w:val="17"/>
+              </w:rPr>
+              <w:t xml:space="preserve">this situation, but when I awoke I found </w:t>
             </w:r>
           </w:p>
           <w:p>
@@ -14027,7 +13326,7 @@
                 <w:sz w:val="17"/>
                 <w:szCs w:val="17"/>
               </w:rPr>
-              <w:t xml:space="preserve">this situation, but when I awoke I found </w:t>
+              <w:t xml:space="preserve">that the sun had already mounted considerably.  </w:t>
             </w:r>
           </w:p>
           <w:p>
@@ -14055,7 +13354,7 @@
                 <w:sz w:val="17"/>
                 <w:szCs w:val="17"/>
               </w:rPr>
-              <w:t xml:space="preserve">that the sun had already mounted considerably.  </w:t>
+              <w:t xml:space="preserve">The wind was high, and the waves continually </w:t>
             </w:r>
           </w:p>
           <w:p>
@@ -14083,7 +13382,7 @@
                 <w:sz w:val="17"/>
                 <w:szCs w:val="17"/>
               </w:rPr>
-              <w:t xml:space="preserve">The wind was high, and the waves continually </w:t>
+              <w:t xml:space="preserve">threatened the safety of my little skiff.  </w:t>
             </w:r>
           </w:p>
           <w:p>
@@ -14111,15 +13410,7 @@
                 <w:sz w:val="17"/>
                 <w:szCs w:val="17"/>
               </w:rPr>
-              <w:t>threatened the saf</w:t>
-            </w:r>
-            <w:r>
-              <w:rPr>
-                <w:rFonts w:ascii="CG Times" w:hAnsi="CG Times" w:cs="CG Times"/>
-                <w:sz w:val="17"/>
-                <w:szCs w:val="17"/>
-              </w:rPr>
-              <w:t xml:space="preserve">ety of my little skiff.  </w:t>
+              <w:t xml:space="preserve">I found that the wind was north-east, </w:t>
             </w:r>
           </w:p>
           <w:p>
@@ -14147,7 +13438,7 @@
                 <w:sz w:val="17"/>
                 <w:szCs w:val="17"/>
               </w:rPr>
-              <w:t xml:space="preserve">I found that the wind was north-east, </w:t>
+              <w:t xml:space="preserve">and must have driven me far </w:t>
             </w:r>
           </w:p>
           <w:p>
@@ -14175,7 +13466,7 @@
                 <w:sz w:val="17"/>
                 <w:szCs w:val="17"/>
               </w:rPr>
-              <w:t xml:space="preserve">and must have driven me far </w:t>
+              <w:t xml:space="preserve">from the coast from which I had embarked.  </w:t>
             </w:r>
           </w:p>
           <w:p>
@@ -14203,7 +13494,7 @@
                 <w:sz w:val="17"/>
                 <w:szCs w:val="17"/>
               </w:rPr>
-              <w:t xml:space="preserve">from the coast from which I had embarked.  </w:t>
+              <w:t xml:space="preserve">I endeavoured to change my course, but </w:t>
             </w:r>
           </w:p>
           <w:p>
@@ -14231,7 +13522,7 @@
                 <w:sz w:val="17"/>
                 <w:szCs w:val="17"/>
               </w:rPr>
-              <w:t xml:space="preserve">I endeavoured to change my course, but </w:t>
+              <w:t xml:space="preserve">quickly found that if I again made the attempt </w:t>
             </w:r>
           </w:p>
           <w:p>
@@ -14259,7 +13550,7 @@
                 <w:sz w:val="17"/>
                 <w:szCs w:val="17"/>
               </w:rPr>
-              <w:t xml:space="preserve">quickly found that if I again made the attempt </w:t>
+              <w:t xml:space="preserve">the boat would be instantly filled with </w:t>
             </w:r>
           </w:p>
           <w:p>
@@ -14287,7 +13578,7 @@
                 <w:sz w:val="17"/>
                 <w:szCs w:val="17"/>
               </w:rPr>
-              <w:t xml:space="preserve">the boat would be instantly filled with </w:t>
+              <w:t xml:space="preserve">water.  Thus situated, my only resource was </w:t>
             </w:r>
           </w:p>
           <w:p>
@@ -14315,7 +13606,7 @@
                 <w:sz w:val="17"/>
                 <w:szCs w:val="17"/>
               </w:rPr>
-              <w:t xml:space="preserve">water.  Thus situated, my only resource was </w:t>
+              <w:t xml:space="preserve">to drive before the wind.  I confess </w:t>
             </w:r>
           </w:p>
           <w:p>
@@ -14343,7 +13634,7 @@
                 <w:sz w:val="17"/>
                 <w:szCs w:val="17"/>
               </w:rPr>
-              <w:t xml:space="preserve">to drive before the wind.  I confess </w:t>
+              <w:t xml:space="preserve">that I felt a few sensations of terror.  I had </w:t>
             </w:r>
           </w:p>
           <w:p>
@@ -14371,7 +13662,7 @@
                 <w:sz w:val="17"/>
                 <w:szCs w:val="17"/>
               </w:rPr>
-              <w:t xml:space="preserve">that I felt a few sensations of terror.  I had </w:t>
+              <w:t xml:space="preserve">no compass with me, and was so little </w:t>
             </w:r>
           </w:p>
           <w:p>
@@ -14399,43 +13690,7 @@
                 <w:sz w:val="17"/>
                 <w:szCs w:val="17"/>
               </w:rPr>
-              <w:t xml:space="preserve">no compass with me, and was so little </w:t>
-            </w:r>
-          </w:p>
-          <w:p>
-            <w:pPr>
-              <w:spacing w:line="196" w:lineRule="exact"/>
-              <w:rPr>
-                <w:rFonts w:ascii="CG Times" w:hAnsi="CG Times" w:cs="CG Times"/>
-                <w:sz w:val="17"/>
-                <w:szCs w:val="17"/>
-              </w:rPr>
-            </w:pPr>
-          </w:p>
-          <w:p>
-            <w:pPr>
-              <w:spacing w:line="196" w:lineRule="exact"/>
-              <w:rPr>
-                <w:rFonts w:ascii="CG Times" w:hAnsi="CG Times" w:cs="CG Times"/>
-                <w:sz w:val="17"/>
-                <w:szCs w:val="17"/>
-              </w:rPr>
-            </w:pPr>
-            <w:r>
-              <w:rPr>
-                <w:rFonts w:ascii="CG Times" w:hAnsi="CG Times" w:cs="CG Times"/>
-                <w:sz w:val="17"/>
-                <w:szCs w:val="17"/>
-              </w:rPr>
-              <w:t>acquainted with the geography of this pa</w:t>
-            </w:r>
-            <w:r>
-              <w:rPr>
-                <w:rFonts w:ascii="CG Times" w:hAnsi="CG Times" w:cs="CG Times"/>
-                <w:sz w:val="17"/>
-                <w:szCs w:val="17"/>
-              </w:rPr>
-              <w:t xml:space="preserve">rt </w:t>
+              <w:t xml:space="preserve">acquainted with the geography of this part </w:t>
             </w:r>
           </w:p>
           <w:p>
@@ -14736,7 +13991,90 @@
           <w:b/>
           <w:bCs/>
         </w:rPr>
-        <w:t>1</w:t>
+        <w:t>13]</w:t>
+      </w:r>
+      <w:r>
+        <w:rPr>
+          <w:rStyle w:val="notes"/>
+          <w:i/>
+          <w:iCs/>
+        </w:rPr>
+        <w:t xml:space="preserve">wet offset ink blot on </w:t>
+      </w:r>
+      <w:r>
+        <w:rPr>
+          <w:rStyle w:val="notes"/>
+        </w:rPr>
+        <w:t xml:space="preserve">n </w:t>
+      </w:r>
+      <w:r>
+        <w:rPr>
+          <w:rStyle w:val="notes"/>
+          <w:i/>
+          <w:iCs/>
+        </w:rPr>
+        <w:t>in</w:t>
+      </w:r>
+      <w:r>
+        <w:rPr>
+          <w:rStyle w:val="notes"/>
+        </w:rPr>
+        <w:t xml:space="preserve"> moon </w:t>
+      </w:r>
+      <w:r>
+        <w:rPr>
+          <w:rStyle w:val="notes"/>
+          <w:i/>
+          <w:iCs/>
+        </w:rPr>
+        <w:t xml:space="preserve">(from cancel line on </w:t>
+      </w:r>
+      <w:r>
+        <w:rPr>
+          <w:rStyle w:val="notes"/>
+        </w:rPr>
+        <w:t xml:space="preserve">ai </w:t>
+      </w:r>
+      <w:r>
+        <w:rPr>
+          <w:rStyle w:val="notes"/>
+          <w:i/>
+          <w:iCs/>
+        </w:rPr>
+        <w:t xml:space="preserve">in </w:t>
+      </w:r>
+      <w:r>
+        <w:rPr>
+          <w:rStyle w:val="notes"/>
+        </w:rPr>
+        <w:t>Cl</w:t>
+      </w:r>
+      <w:r>
+        <w:rPr>
+          <w:rStyle w:val="notes"/>
+          <w:strike/>
+        </w:rPr>
+        <w:t>ai</w:t>
+      </w:r>
+      <w:r>
+        <w:rPr>
+          <w:rStyle w:val="notes"/>
+        </w:rPr>
+        <w:t>rval</w:t>
+      </w:r>
+      <w:r>
+        <w:rPr>
+          <w:rStyle w:val="notes"/>
+          <w:i/>
+          <w:iCs/>
+        </w:rPr>
+        <w:t xml:space="preserve"> on facing folio 57 recto [page 129], line 11) </w:t>
+      </w:r>
+      <w:r>
+        <w:rPr>
+          <w:rStyle w:val="notes"/>
+        </w:rPr>
+        <w:t xml:space="preserve"> </w:t>
       </w:r>
       <w:r>
         <w:rPr>
@@ -14744,90 +14082,49 @@
           <w:b/>
           <w:bCs/>
         </w:rPr>
-        <w:t>3]</w:t>
-      </w:r>
-      <w:r>
-        <w:rPr>
-          <w:rStyle w:val="notes"/>
-          <w:i/>
-          <w:iCs/>
-        </w:rPr>
-        <w:t xml:space="preserve">wet offset ink blot on </w:t>
-      </w:r>
-      <w:r>
-        <w:rPr>
-          <w:rStyle w:val="notes"/>
-        </w:rPr>
-        <w:t xml:space="preserve">n </w:t>
-      </w:r>
-      <w:r>
-        <w:rPr>
-          <w:rStyle w:val="notes"/>
-          <w:i/>
-          <w:iCs/>
-        </w:rPr>
-        <w:t>in</w:t>
-      </w:r>
-      <w:r>
-        <w:rPr>
-          <w:rStyle w:val="notes"/>
-        </w:rPr>
-        <w:t xml:space="preserve"> moon </w:t>
-      </w:r>
-      <w:r>
-        <w:rPr>
-          <w:rStyle w:val="notes"/>
-          <w:i/>
-          <w:iCs/>
-        </w:rPr>
-        <w:t xml:space="preserve">(from cancel line on </w:t>
-      </w:r>
-      <w:r>
-        <w:rPr>
-          <w:rStyle w:val="notes"/>
-        </w:rPr>
-        <w:t xml:space="preserve">ai </w:t>
-      </w:r>
-      <w:r>
-        <w:rPr>
-          <w:rStyle w:val="notes"/>
-          <w:i/>
-          <w:iCs/>
-        </w:rPr>
-        <w:t xml:space="preserve">in </w:t>
-      </w:r>
-      <w:r>
-        <w:rPr>
-          <w:rStyle w:val="notes"/>
-        </w:rPr>
-        <w:t>Cl</w:t>
-      </w:r>
-      <w:r>
-        <w:rPr>
-          <w:rStyle w:val="notes"/>
-          <w:strike/>
-        </w:rPr>
-        <w:t>ai</w:t>
-      </w:r>
-      <w:r>
-        <w:rPr>
-          <w:rStyle w:val="notes"/>
-        </w:rPr>
-        <w:t>rval</w:t>
-      </w:r>
-      <w:r>
-        <w:rPr>
-          <w:rStyle w:val="notes"/>
-          <w:i/>
-          <w:iCs/>
-        </w:rPr>
-        <w:t xml:space="preserve"> on facing folio 57 recto [page 129], line 11) </w:t>
-      </w:r>
-      <w:r>
-        <w:rPr>
-          <w:rStyle w:val="notes"/>
-        </w:rPr>
-        <w:t xml:space="preserve"> </w:t>
+        <w:t>14]</w:t>
+      </w:r>
+      <w:r>
+        <w:rPr>
+          <w:rStyle w:val="notes"/>
+          <w:i/>
+          <w:iCs/>
+        </w:rPr>
+        <w:t>miswritten</w:t>
+      </w:r>
+      <w:r>
+        <w:rPr>
+          <w:rStyle w:val="notes"/>
+        </w:rPr>
+        <w:t xml:space="preserve"> it </w:t>
+      </w:r>
+      <w:r>
+        <w:rPr>
+          <w:rStyle w:val="notes"/>
+          <w:i/>
+          <w:iCs/>
+        </w:rPr>
+        <w:t xml:space="preserve">(for </w:t>
+      </w:r>
+      <w:r>
+        <w:rPr>
+          <w:rStyle w:val="notes"/>
+        </w:rPr>
+        <w:t>its</w:t>
+      </w:r>
+      <w:r>
+        <w:rPr>
+          <w:rStyle w:val="notes"/>
+          <w:i/>
+          <w:iCs/>
+        </w:rPr>
+        <w:t>)</w:t>
+      </w:r>
+      <w:r>
+        <w:rPr>
+          <w:rStyle w:val="notes"/>
+        </w:rPr>
+        <w:t xml:space="preserve">  </w:t>
       </w:r>
       <w:r>
         <w:rPr>
@@ -14835,43 +14132,29 @@
           <w:b/>
           <w:bCs/>
         </w:rPr>
-        <w:t>14]</w:t>
-      </w:r>
-      <w:r>
-        <w:rPr>
-          <w:rStyle w:val="notes"/>
-          <w:i/>
-          <w:iCs/>
-        </w:rPr>
-        <w:t>miswritten</w:t>
-      </w:r>
-      <w:r>
-        <w:rPr>
-          <w:rStyle w:val="notes"/>
-        </w:rPr>
-        <w:t xml:space="preserve"> it </w:t>
-      </w:r>
-      <w:r>
-        <w:rPr>
-          <w:rStyle w:val="notes"/>
-          <w:i/>
-          <w:iCs/>
-        </w:rPr>
-        <w:t xml:space="preserve">(for </w:t>
-      </w:r>
-      <w:r>
-        <w:rPr>
-          <w:rStyle w:val="notes"/>
-        </w:rPr>
-        <w:t>its</w:t>
-      </w:r>
-      <w:r>
-        <w:rPr>
-          <w:rStyle w:val="notes"/>
-          <w:i/>
-          <w:iCs/>
-        </w:rPr>
-        <w:t>)</w:t>
+        <w:t>16]</w:t>
+      </w:r>
+      <w:r>
+        <w:rPr>
+          <w:rStyle w:val="notes"/>
+          <w:i/>
+          <w:iCs/>
+        </w:rPr>
+        <w:t xml:space="preserve">n-dash between </w:t>
+      </w:r>
+      <w:r>
+        <w:rPr>
+          <w:rStyle w:val="notes"/>
+        </w:rPr>
+        <w:t xml:space="preserve">me </w:t>
+      </w:r>
+      <w:r>
+        <w:rPr>
+          <w:rStyle w:val="notes"/>
+          <w:i/>
+          <w:iCs/>
+        </w:rPr>
+        <w:t>and ampersand</w:t>
       </w:r>
       <w:r>
         <w:rPr>
@@ -14885,35 +14168,21 @@
           <w:b/>
           <w:bCs/>
         </w:rPr>
-        <w:t>16]</w:t>
-      </w:r>
-      <w:r>
-        <w:rPr>
-          <w:rStyle w:val="notes"/>
-          <w:i/>
-          <w:iCs/>
-        </w:rPr>
-        <w:t xml:space="preserve">n-dash between </w:t>
-      </w:r>
-      <w:r>
-        <w:rPr>
-          <w:rStyle w:val="notes"/>
-        </w:rPr>
-        <w:t xml:space="preserve">me </w:t>
-      </w:r>
-      <w:r>
-        <w:rPr>
-          <w:rStyle w:val="notes"/>
-          <w:i/>
-          <w:iCs/>
-        </w:rPr>
-        <w:t>and ampersand</w:t>
-      </w:r>
-      <w:r>
-        <w:rPr>
-          <w:rStyle w:val="notes"/>
-        </w:rPr>
-        <w:t xml:space="preserve">  </w:t>
+        <w:t>17]</w:t>
+      </w:r>
+      <w:r>
+        <w:rPr>
+          <w:rStyle w:val="notes"/>
+          <w:i/>
+          <w:iCs/>
+        </w:rPr>
+        <w:t>no period after</w:t>
+      </w:r>
+      <w:r>
+        <w:rPr>
+          <w:rStyle w:val="notes"/>
+        </w:rPr>
+        <w:t xml:space="preserve"> soundly  </w:t>
       </w:r>
       <w:r>
         <w:rPr>
@@ -14921,21 +14190,21 @@
           <w:b/>
           <w:bCs/>
         </w:rPr>
-        <w:t>17]</w:t>
-      </w:r>
-      <w:r>
-        <w:rPr>
-          <w:rStyle w:val="notes"/>
-          <w:i/>
-          <w:iCs/>
-        </w:rPr>
-        <w:t>no period after</w:t>
-      </w:r>
-      <w:r>
-        <w:rPr>
-          <w:rStyle w:val="notes"/>
-        </w:rPr>
-        <w:t xml:space="preserve"> soundly  </w:t>
+        <w:t>28]</w:t>
+      </w:r>
+      <w:r>
+        <w:rPr>
+          <w:rStyle w:val="notes"/>
+          <w:i/>
+          <w:iCs/>
+        </w:rPr>
+        <w:t>ink stain at right edge of page</w:t>
+      </w:r>
+      <w:r>
+        <w:rPr>
+          <w:rStyle w:val="notes"/>
+        </w:rPr>
+        <w:t xml:space="preserve">  </w:t>
       </w:r>
       <w:r>
         <w:rPr>
@@ -14943,28 +14212,6 @@
           <w:b/>
           <w:bCs/>
         </w:rPr>
-        <w:t>28]</w:t>
-      </w:r>
-      <w:r>
-        <w:rPr>
-          <w:rStyle w:val="notes"/>
-          <w:i/>
-          <w:iCs/>
-        </w:rPr>
-        <w:t>ink stain at right edge of page</w:t>
-      </w:r>
-      <w:r>
-        <w:rPr>
-          <w:rStyle w:val="notes"/>
-        </w:rPr>
-        <w:t xml:space="preserve">  </w:t>
-      </w:r>
-      <w:r>
-        <w:rPr>
-          <w:rStyle w:val="notes"/>
-          <w:b/>
-          <w:bCs/>
-        </w:rPr>
         <w:t>29]</w:t>
       </w:r>
       <w:r>
@@ -14973,15 +14220,7 @@
           <w:i/>
           <w:iCs/>
         </w:rPr>
-        <w:t>cancele</w:t>
-      </w:r>
-      <w:r>
-        <w:rPr>
-          <w:rStyle w:val="notes"/>
-          <w:i/>
-          <w:iCs/>
-        </w:rPr>
-        <w:t>d</w:t>
+        <w:t>canceled</w:t>
       </w:r>
       <w:r>
         <w:rPr>
@@ -15128,12 +14367,6 @@
         <w:gridCol w:w="4320"/>
       </w:tblGrid>
       <w:tr>
-        <w:tblPrEx>
-          <w:tblCellMar>
-            <w:top w:w="0" w:type="dxa"/>
-            <w:bottom w:w="0" w:type="dxa"/>
-          </w:tblCellMar>
-        </w:tblPrEx>
         <w:trPr>
           <w:cantSplit/>
         </w:trPr>
@@ -15241,19 +14474,7 @@
               <w:rPr>
                 <w:rFonts w:ascii="CG Times" w:hAnsi="CG Times" w:cs="CG Times"/>
               </w:rPr>
-              <w:t xml:space="preserve">sufferings </w:t>
-            </w:r>
-            <w:r>
-              <w:rPr>
-                <w:rFonts w:ascii="CG Times" w:hAnsi="CG Times" w:cs="CG Times"/>
-              </w:rPr>
-              <w:t>–</w:t>
-            </w:r>
-            <w:r>
-              <w:rPr>
-                <w:rFonts w:ascii="CG Times" w:hAnsi="CG Times" w:cs="CG Times"/>
-              </w:rPr>
-              <w:t xml:space="preserve"> I looked on the heavens which</w:t>
+              <w:t>sufferings – I looked on the heavens which</w:t>
             </w:r>
           </w:p>
           <w:p>
@@ -15337,47 +14558,29 @@
               <w:rPr>
                 <w:rFonts w:ascii="CG Times" w:hAnsi="CG Times" w:cs="CG Times"/>
               </w:rPr>
-              <w:t>with the wind only to be replaced by others</w:t>
-            </w:r>
-            <w:r>
-              <w:rPr>
-                <w:rFonts w:ascii="CG Times" w:hAnsi="CG Times" w:cs="CG Times"/>
-              </w:rPr>
-              <w:t>–</w:t>
-            </w:r>
-          </w:p>
-          <w:p>
-            <w:pPr>
-              <w:spacing w:line="206" w:lineRule="exact"/>
-              <w:rPr>
-                <w:rFonts w:ascii="CG Times" w:hAnsi="CG Times" w:cs="CG Times"/>
-              </w:rPr>
-            </w:pPr>
-          </w:p>
-          <w:p>
-            <w:pPr>
-              <w:spacing w:line="206" w:lineRule="exact"/>
-              <w:rPr>
-                <w:rFonts w:ascii="CG Times" w:hAnsi="CG Times" w:cs="CG Times"/>
-              </w:rPr>
-            </w:pPr>
-            <w:r>
-              <w:rPr>
-                <w:rFonts w:ascii="CG Times" w:hAnsi="CG Times" w:cs="CG Times"/>
-              </w:rPr>
-              <w:t xml:space="preserve">I looked on the sea </w:t>
-            </w:r>
-            <w:r>
-              <w:rPr>
-                <w:rFonts w:ascii="CG Times" w:hAnsi="CG Times" w:cs="CG Times"/>
-              </w:rPr>
-              <w:t>–</w:t>
-            </w:r>
-            <w:r>
-              <w:rPr>
-                <w:rFonts w:ascii="CG Times" w:hAnsi="CG Times" w:cs="CG Times"/>
-              </w:rPr>
-              <w:t xml:space="preserve"> It was to be my grave.</w:t>
+              <w:t>with the wind only to be replaced by others–</w:t>
+            </w:r>
+          </w:p>
+          <w:p>
+            <w:pPr>
+              <w:spacing w:line="206" w:lineRule="exact"/>
+              <w:rPr>
+                <w:rFonts w:ascii="CG Times" w:hAnsi="CG Times" w:cs="CG Times"/>
+              </w:rPr>
+            </w:pPr>
+          </w:p>
+          <w:p>
+            <w:pPr>
+              <w:spacing w:line="206" w:lineRule="exact"/>
+              <w:rPr>
+                <w:rFonts w:ascii="CG Times" w:hAnsi="CG Times" w:cs="CG Times"/>
+              </w:rPr>
+            </w:pPr>
+            <w:r>
+              <w:rPr>
+                <w:rFonts w:ascii="CG Times" w:hAnsi="CG Times" w:cs="CG Times"/>
+              </w:rPr>
+              <w:t>I looked on the sea – It was to be my grave.</w:t>
             </w:r>
           </w:p>
           <w:p>
@@ -15421,19 +14624,7 @@
               <w:rPr>
                 <w:rFonts w:ascii="CG Times" w:hAnsi="CG Times" w:cs="CG Times"/>
               </w:rPr>
-              <w:t>fulfilled</w:t>
-            </w:r>
-            <w:r>
-              <w:rPr>
-                <w:rFonts w:ascii="CG Times" w:hAnsi="CG Times" w:cs="CG Times"/>
-              </w:rPr>
-              <w:t>—</w:t>
-            </w:r>
-            <w:r>
-              <w:rPr>
-                <w:rFonts w:ascii="CG Times" w:hAnsi="CG Times" w:cs="CG Times"/>
-              </w:rPr>
-              <w:t>I thought of Elizabeth of my</w:t>
+              <w:t>fulfilled—I thought of Elizabeth of my</w:t>
             </w:r>
           </w:p>
           <w:p>
@@ -15450,13 +14641,7 @@
               <w:rPr>
                 <w:rFonts w:ascii="CG Times" w:hAnsi="CG Times" w:cs="CG Times"/>
               </w:rPr>
-              <w:t xml:space="preserve">     </w:t>
-            </w:r>
-            <w:r>
-              <w:rPr>
-                <w:rFonts w:ascii="CG Times" w:hAnsi="CG Times" w:cs="CG Times"/>
-              </w:rPr>
-              <w:t xml:space="preserve">              </w:t>
+              <w:t xml:space="preserve">                   </w:t>
             </w:r>
             <w:r>
               <w:rPr>
@@ -15519,19 +14704,7 @@
               <w:rPr>
                 <w:rFonts w:ascii="CG Times" w:hAnsi="CG Times" w:cs="CG Times"/>
               </w:rPr>
-              <w:t xml:space="preserve">rval </w:t>
-            </w:r>
-            <w:r>
-              <w:rPr>
-                <w:rFonts w:ascii="CG Times" w:hAnsi="CG Times" w:cs="CG Times"/>
-              </w:rPr>
-              <w:t>–</w:t>
-            </w:r>
-            <w:r>
-              <w:rPr>
-                <w:rFonts w:ascii="CG Times" w:hAnsi="CG Times" w:cs="CG Times"/>
-              </w:rPr>
-              <w:t xml:space="preserve"> &amp; sunk into a reverie</w:t>
+              <w:t>rval – &amp; sunk into a reverie</w:t>
             </w:r>
           </w:p>
           <w:p>
@@ -15668,39 +14841,21 @@
               <w:rPr>
                 <w:rFonts w:ascii="CG Times" w:hAnsi="CG Times" w:cs="CG Times"/>
               </w:rPr>
-              <w:t xml:space="preserve">        Some hours passed thus</w:t>
-            </w:r>
-            <w:r>
-              <w:rPr>
-                <w:rFonts w:ascii="CG Times" w:hAnsi="CG Times" w:cs="CG Times"/>
-              </w:rPr>
-              <w:t>–</w:t>
-            </w:r>
-            <w:r>
-              <w:rPr>
-                <w:rFonts w:ascii="CG Times" w:hAnsi="CG Times" w:cs="CG Times"/>
-              </w:rPr>
-              <w:t>But by</w:t>
-            </w:r>
-          </w:p>
-          <w:p>
-            <w:pPr>
-              <w:spacing w:line="206" w:lineRule="exact"/>
-              <w:rPr>
-                <w:rFonts w:ascii="CG Times" w:hAnsi="CG Times" w:cs="CG Times"/>
-              </w:rPr>
-            </w:pPr>
-            <w:r>
-              <w:rPr>
-                <w:rFonts w:ascii="CG Times" w:hAnsi="CG Times" w:cs="CG Times"/>
-              </w:rPr>
-              <w:t xml:space="preserve"> </w:t>
-            </w:r>
-            <w:r>
-              <w:rPr>
-                <w:rFonts w:ascii="CG Times" w:hAnsi="CG Times" w:cs="CG Times"/>
-              </w:rPr>
-              <w:t xml:space="preserve">                       </w:t>
+              <w:t xml:space="preserve">        Some hours passed thus–But by</w:t>
+            </w:r>
+          </w:p>
+          <w:p>
+            <w:pPr>
+              <w:spacing w:line="206" w:lineRule="exact"/>
+              <w:rPr>
+                <w:rFonts w:ascii="CG Times" w:hAnsi="CG Times" w:cs="CG Times"/>
+              </w:rPr>
+            </w:pPr>
+            <w:r>
+              <w:rPr>
+                <w:rFonts w:ascii="CG Times" w:hAnsi="CG Times" w:cs="CG Times"/>
+              </w:rPr>
+              <w:t xml:space="preserve">                        </w:t>
             </w:r>
             <w:r>
               <w:rPr>
@@ -16065,13 +15220,7 @@
               <w:rPr>
                 <w:rFonts w:ascii="CG Times" w:hAnsi="CG Times" w:cs="CG Times"/>
               </w:rPr>
-              <w:t xml:space="preserve">warm joy to my </w:t>
-            </w:r>
-            <w:r>
-              <w:rPr>
-                <w:rFonts w:ascii="CG Times" w:hAnsi="CG Times" w:cs="CG Times"/>
-              </w:rPr>
-              <w:t>heart and tears gush</w:t>
+              <w:t>warm joy to my heart and tears gush</w:t>
             </w:r>
           </w:p>
           <w:p>
@@ -16398,14 +15547,16 @@
               <w:rPr>
                 <w:rStyle w:val="1818"/>
               </w:rPr>
-              <w:t>bu</w:t>
-            </w:r>
-            <w:r>
+              <w:t xml:space="preserve">burning thirst, a prelude to my other </w:t>
+            </w:r>
+          </w:p>
+          <w:p>
+            <w:pPr>
+              <w:spacing w:line="206" w:lineRule="exact"/>
               <w:rPr>
                 <w:rStyle w:val="1818"/>
               </w:rPr>
-              <w:t xml:space="preserve">rning thirst, a prelude to my other </w:t>
-            </w:r>
+            </w:pPr>
           </w:p>
           <w:p>
             <w:pPr>
@@ -16414,20 +15565,20 @@
                 <w:rStyle w:val="1818"/>
               </w:rPr>
             </w:pPr>
-          </w:p>
-          <w:p>
-            <w:pPr>
-              <w:spacing w:line="206" w:lineRule="exact"/>
+            <w:r>
               <w:rPr>
                 <w:rStyle w:val="1818"/>
               </w:rPr>
-            </w:pPr>
-            <w:r>
+              <w:t xml:space="preserve">sufferings.  I looked on the heavens, which </w:t>
+            </w:r>
+          </w:p>
+          <w:p>
+            <w:pPr>
+              <w:spacing w:line="206" w:lineRule="exact"/>
               <w:rPr>
                 <w:rStyle w:val="1818"/>
               </w:rPr>
-              <w:t xml:space="preserve">sufferings.  I looked on the heavens, which </w:t>
-            </w:r>
+            </w:pPr>
           </w:p>
           <w:p>
             <w:pPr>
@@ -16436,20 +15587,20 @@
                 <w:rStyle w:val="1818"/>
               </w:rPr>
             </w:pPr>
-          </w:p>
-          <w:p>
-            <w:pPr>
-              <w:spacing w:line="206" w:lineRule="exact"/>
+            <w:r>
               <w:rPr>
                 <w:rStyle w:val="1818"/>
               </w:rPr>
-            </w:pPr>
-            <w:r>
+              <w:t xml:space="preserve">were covered by clouds that flew </w:t>
+            </w:r>
+          </w:p>
+          <w:p>
+            <w:pPr>
+              <w:spacing w:line="206" w:lineRule="exact"/>
               <w:rPr>
                 <w:rStyle w:val="1818"/>
               </w:rPr>
-              <w:t xml:space="preserve">were covered by clouds that flew </w:t>
-            </w:r>
+            </w:pPr>
           </w:p>
           <w:p>
             <w:pPr>
@@ -16458,20 +15609,20 @@
                 <w:rStyle w:val="1818"/>
               </w:rPr>
             </w:pPr>
-          </w:p>
-          <w:p>
-            <w:pPr>
-              <w:spacing w:line="206" w:lineRule="exact"/>
+            <w:r>
               <w:rPr>
                 <w:rStyle w:val="1818"/>
               </w:rPr>
-            </w:pPr>
-            <w:r>
+              <w:t xml:space="preserve">before the wind only to be replaced by others: </w:t>
+            </w:r>
+          </w:p>
+          <w:p>
+            <w:pPr>
+              <w:spacing w:line="206" w:lineRule="exact"/>
               <w:rPr>
                 <w:rStyle w:val="1818"/>
               </w:rPr>
-              <w:t xml:space="preserve">before the wind only to be replaced by others: </w:t>
-            </w:r>
+            </w:pPr>
           </w:p>
           <w:p>
             <w:pPr>
@@ -16480,20 +15631,20 @@
                 <w:rStyle w:val="1818"/>
               </w:rPr>
             </w:pPr>
-          </w:p>
-          <w:p>
-            <w:pPr>
-              <w:spacing w:line="206" w:lineRule="exact"/>
+            <w:r>
               <w:rPr>
                 <w:rStyle w:val="1818"/>
               </w:rPr>
-            </w:pPr>
-            <w:r>
+              <w:t xml:space="preserve">I looked upon the sea, it was to be my grave.  </w:t>
+            </w:r>
+          </w:p>
+          <w:p>
+            <w:pPr>
+              <w:spacing w:line="206" w:lineRule="exact"/>
               <w:rPr>
                 <w:rStyle w:val="1818"/>
               </w:rPr>
-              <w:t xml:space="preserve">I looked upon the sea, it was to be my grave.  </w:t>
-            </w:r>
+            </w:pPr>
           </w:p>
           <w:p>
             <w:pPr>
@@ -16502,56 +15653,64 @@
                 <w:rStyle w:val="1818"/>
               </w:rPr>
             </w:pPr>
-          </w:p>
-          <w:p>
-            <w:pPr>
-              <w:spacing w:line="206" w:lineRule="exact"/>
+            <w:r>
               <w:rPr>
                 <w:rStyle w:val="1818"/>
               </w:rPr>
-            </w:pPr>
-            <w:r>
+              <w:t xml:space="preserve">“Fiend,” I exclaimed, “your task is already </w:t>
+            </w:r>
+          </w:p>
+          <w:p>
+            <w:pPr>
+              <w:spacing w:line="206" w:lineRule="exact"/>
               <w:rPr>
                 <w:rStyle w:val="1818"/>
               </w:rPr>
-              <w:t>“</w:t>
-            </w:r>
-            <w:r>
+            </w:pPr>
+          </w:p>
+          <w:p>
+            <w:pPr>
+              <w:spacing w:line="206" w:lineRule="exact"/>
               <w:rPr>
                 <w:rStyle w:val="1818"/>
               </w:rPr>
-              <w:t>Fiend,</w:t>
-            </w:r>
+            </w:pPr>
             <w:r>
               <w:rPr>
                 <w:rStyle w:val="1818"/>
               </w:rPr>
-              <w:t>”</w:t>
-            </w:r>
-            <w:r>
+              <w:t xml:space="preserve">fulfilled!”  I thought of Elizabeth, of my </w:t>
+            </w:r>
+          </w:p>
+          <w:p>
+            <w:pPr>
+              <w:spacing w:line="206" w:lineRule="exact"/>
               <w:rPr>
                 <w:rStyle w:val="1818"/>
               </w:rPr>
-              <w:t xml:space="preserve"> I exclaimed, </w:t>
-            </w:r>
-            <w:r>
+            </w:pPr>
+          </w:p>
+          <w:p>
+            <w:pPr>
+              <w:spacing w:line="206" w:lineRule="exact"/>
               <w:rPr>
                 <w:rStyle w:val="1818"/>
               </w:rPr>
-              <w:t>“</w:t>
-            </w:r>
+            </w:pPr>
             <w:r>
               <w:rPr>
                 <w:rStyle w:val="1818"/>
               </w:rPr>
-              <w:t>your task is alr</w:t>
-            </w:r>
-            <w:r>
+              <w:t xml:space="preserve">father, and of Clerval; and sunk into a reverie, </w:t>
+            </w:r>
+          </w:p>
+          <w:p>
+            <w:pPr>
+              <w:spacing w:line="206" w:lineRule="exact"/>
               <w:rPr>
                 <w:rStyle w:val="1818"/>
               </w:rPr>
-              <w:t xml:space="preserve">eady </w:t>
-            </w:r>
+            </w:pPr>
           </w:p>
           <w:p>
             <w:pPr>
@@ -16560,31 +15719,33 @@
                 <w:rStyle w:val="1818"/>
               </w:rPr>
             </w:pPr>
-          </w:p>
-          <w:p>
-            <w:pPr>
-              <w:spacing w:line="206" w:lineRule="exact"/>
+            <w:r>
               <w:rPr>
                 <w:rStyle w:val="1818"/>
               </w:rPr>
-            </w:pPr>
-            <w:r>
+              <w:t xml:space="preserve">so despairing and frightful, that even now, </w:t>
+            </w:r>
+          </w:p>
+          <w:p>
+            <w:pPr>
+              <w:spacing w:line="206" w:lineRule="exact"/>
               <w:rPr>
                 <w:rStyle w:val="1818"/>
               </w:rPr>
-              <w:t>fulfilled!</w:t>
-            </w:r>
-            <w:r>
+            </w:pPr>
+          </w:p>
+          <w:p>
+            <w:pPr>
+              <w:spacing w:line="206" w:lineRule="exact"/>
               <w:rPr>
                 <w:rStyle w:val="1818"/>
               </w:rPr>
-              <w:t>”</w:t>
-            </w:r>
+            </w:pPr>
             <w:r>
               <w:rPr>
                 <w:rStyle w:val="1818"/>
               </w:rPr>
-              <w:t xml:space="preserve">  I thought of Elizabeth, of my </w:t>
+              <w:t xml:space="preserve">when the scene is on the point of closing </w:t>
             </w:r>
           </w:p>
           <w:p>
@@ -16606,7 +15767,7 @@
               <w:rPr>
                 <w:rStyle w:val="1818"/>
               </w:rPr>
-              <w:t xml:space="preserve">father, and of Clerval; and sunk into a reverie, </w:t>
+              <w:t xml:space="preserve">before me for ever, I shudder to reflect </w:t>
             </w:r>
           </w:p>
           <w:p>
@@ -16628,7 +15789,7 @@
               <w:rPr>
                 <w:rStyle w:val="1818"/>
               </w:rPr>
-              <w:t xml:space="preserve">so despairing and frightful, that even now, </w:t>
+              <w:t>on it.</w:t>
             </w:r>
           </w:p>
           <w:p>
@@ -16650,7 +15811,7 @@
               <w:rPr>
                 <w:rStyle w:val="1818"/>
               </w:rPr>
-              <w:t xml:space="preserve">when the scene is on the point of closing </w:t>
+              <w:t xml:space="preserve">     ¶Some hours passed thus; but by </w:t>
             </w:r>
           </w:p>
           <w:p>
@@ -16672,7 +15833,7 @@
               <w:rPr>
                 <w:rStyle w:val="1818"/>
               </w:rPr>
-              <w:t xml:space="preserve">before me for ever, I shudder to reflect </w:t>
+              <w:t xml:space="preserve">degrees, as the sun declined towards the </w:t>
             </w:r>
           </w:p>
           <w:p>
@@ -16694,7 +15855,7 @@
               <w:rPr>
                 <w:rStyle w:val="1818"/>
               </w:rPr>
-              <w:t>on it.</w:t>
+              <w:t xml:space="preserve">horizon, the wind died away into </w:t>
             </w:r>
           </w:p>
           <w:p>
@@ -16716,28 +15877,30 @@
               <w:rPr>
                 <w:rStyle w:val="1818"/>
               </w:rPr>
-              <w:t xml:space="preserve">     </w:t>
-            </w:r>
-            <w:r>
+              <w:t xml:space="preserve">a gentle breeze, and the sea </w:t>
+            </w:r>
+          </w:p>
+          <w:p>
+            <w:pPr>
+              <w:spacing w:line="206" w:lineRule="exact"/>
               <w:rPr>
                 <w:rStyle w:val="1818"/>
               </w:rPr>
-              <w:t>¶</w:t>
-            </w:r>
-            <w:r>
+            </w:pPr>
+          </w:p>
+          <w:p>
+            <w:pPr>
+              <w:spacing w:line="206" w:lineRule="exact"/>
               <w:rPr>
                 <w:rStyle w:val="1818"/>
               </w:rPr>
-              <w:t xml:space="preserve">Some hours passed thus; but by </w:t>
-            </w:r>
-          </w:p>
-          <w:p>
-            <w:pPr>
-              <w:spacing w:line="206" w:lineRule="exact"/>
+            </w:pPr>
+            <w:r>
               <w:rPr>
                 <w:rStyle w:val="1818"/>
               </w:rPr>
-            </w:pPr>
+              <w:t xml:space="preserve">became free from breakers.  </w:t>
+            </w:r>
           </w:p>
           <w:p>
             <w:pPr>
@@ -16746,20 +15909,20 @@
                 <w:rStyle w:val="1818"/>
               </w:rPr>
             </w:pPr>
-            <w:r>
+          </w:p>
+          <w:p>
+            <w:pPr>
+              <w:spacing w:line="206" w:lineRule="exact"/>
               <w:rPr>
                 <w:rStyle w:val="1818"/>
               </w:rPr>
-              <w:t xml:space="preserve">degrees, as the sun declined towards the </w:t>
-            </w:r>
-          </w:p>
-          <w:p>
-            <w:pPr>
-              <w:spacing w:line="206" w:lineRule="exact"/>
+            </w:pPr>
+            <w:r>
               <w:rPr>
                 <w:rStyle w:val="1818"/>
               </w:rPr>
-            </w:pPr>
+              <w:t xml:space="preserve">But these gave place to a heavy swell; </w:t>
+            </w:r>
           </w:p>
           <w:p>
             <w:pPr>
@@ -16768,20 +15931,20 @@
                 <w:rStyle w:val="1818"/>
               </w:rPr>
             </w:pPr>
-            <w:r>
+          </w:p>
+          <w:p>
+            <w:pPr>
+              <w:spacing w:line="206" w:lineRule="exact"/>
               <w:rPr>
                 <w:rStyle w:val="1818"/>
               </w:rPr>
-              <w:t xml:space="preserve">horizon, the wind died away into </w:t>
-            </w:r>
-          </w:p>
-          <w:p>
-            <w:pPr>
-              <w:spacing w:line="206" w:lineRule="exact"/>
+            </w:pPr>
+            <w:r>
               <w:rPr>
                 <w:rStyle w:val="1818"/>
               </w:rPr>
-            </w:pPr>
+              <w:t xml:space="preserve">I felt sick, and hardly able to hold the rudder, </w:t>
+            </w:r>
           </w:p>
           <w:p>
             <w:pPr>
@@ -16790,106 +15953,20 @@
                 <w:rStyle w:val="1818"/>
               </w:rPr>
             </w:pPr>
+          </w:p>
+          <w:p>
+            <w:pPr>
+              <w:spacing w:line="206" w:lineRule="exact"/>
+              <w:rPr>
+                <w:rFonts w:ascii="CG Times" w:hAnsi="CG Times" w:cs="CG Times"/>
+                <w:sz w:val="17"/>
+                <w:szCs w:val="17"/>
+              </w:rPr>
+            </w:pPr>
             <w:r>
               <w:rPr>
                 <w:rStyle w:val="1818"/>
               </w:rPr>
-              <w:t xml:space="preserve">a gentle breeze, and the sea </w:t>
-            </w:r>
-          </w:p>
-          <w:p>
-            <w:pPr>
-              <w:spacing w:line="206" w:lineRule="exact"/>
-              <w:rPr>
-                <w:rStyle w:val="1818"/>
-              </w:rPr>
-            </w:pPr>
-          </w:p>
-          <w:p>
-            <w:pPr>
-              <w:spacing w:line="206" w:lineRule="exact"/>
-              <w:rPr>
-                <w:rStyle w:val="1818"/>
-              </w:rPr>
-            </w:pPr>
-            <w:r>
-              <w:rPr>
-                <w:rStyle w:val="1818"/>
-              </w:rPr>
-              <w:t xml:space="preserve">became free from breakers.  </w:t>
-            </w:r>
-          </w:p>
-          <w:p>
-            <w:pPr>
-              <w:spacing w:line="206" w:lineRule="exact"/>
-              <w:rPr>
-                <w:rStyle w:val="1818"/>
-              </w:rPr>
-            </w:pPr>
-          </w:p>
-          <w:p>
-            <w:pPr>
-              <w:spacing w:line="206" w:lineRule="exact"/>
-              <w:rPr>
-                <w:rStyle w:val="1818"/>
-              </w:rPr>
-            </w:pPr>
-            <w:r>
-              <w:rPr>
-                <w:rStyle w:val="1818"/>
-              </w:rPr>
-              <w:t xml:space="preserve">But these gave place to a heavy swell; </w:t>
-            </w:r>
-          </w:p>
-          <w:p>
-            <w:pPr>
-              <w:spacing w:line="206" w:lineRule="exact"/>
-              <w:rPr>
-                <w:rStyle w:val="1818"/>
-              </w:rPr>
-            </w:pPr>
-          </w:p>
-          <w:p>
-            <w:pPr>
-              <w:spacing w:line="206" w:lineRule="exact"/>
-              <w:rPr>
-                <w:rStyle w:val="1818"/>
-              </w:rPr>
-            </w:pPr>
-            <w:r>
-              <w:rPr>
-                <w:rStyle w:val="1818"/>
-              </w:rPr>
-              <w:t>I felt sick, and hardly able to hold the ru</w:t>
-            </w:r>
-            <w:r>
-              <w:rPr>
-                <w:rStyle w:val="1818"/>
-              </w:rPr>
-              <w:t xml:space="preserve">dder, </w:t>
-            </w:r>
-          </w:p>
-          <w:p>
-            <w:pPr>
-              <w:spacing w:line="206" w:lineRule="exact"/>
-              <w:rPr>
-                <w:rStyle w:val="1818"/>
-              </w:rPr>
-            </w:pPr>
-          </w:p>
-          <w:p>
-            <w:pPr>
-              <w:spacing w:line="206" w:lineRule="exact"/>
-              <w:rPr>
-                <w:rFonts w:ascii="CG Times" w:hAnsi="CG Times" w:cs="CG Times"/>
-                <w:sz w:val="17"/>
-                <w:szCs w:val="17"/>
-              </w:rPr>
-            </w:pPr>
-            <w:r>
-              <w:rPr>
-                <w:rStyle w:val="1818"/>
-              </w:rPr>
               <w:t xml:space="preserve">when suddenly </w:t>
             </w:r>
             <w:r>
@@ -16950,23 +16027,7 @@
                 <w:sz w:val="17"/>
                 <w:szCs w:val="17"/>
               </w:rPr>
-              <w:t xml:space="preserve">     </w:t>
-            </w:r>
-            <w:r>
-              <w:rPr>
-                <w:rFonts w:ascii="CG Times" w:hAnsi="CG Times" w:cs="CG Times"/>
-                <w:sz w:val="17"/>
-                <w:szCs w:val="17"/>
-              </w:rPr>
-              <w:t>¶</w:t>
-            </w:r>
-            <w:r>
-              <w:rPr>
-                <w:rFonts w:ascii="CG Times" w:hAnsi="CG Times" w:cs="CG Times"/>
-                <w:sz w:val="17"/>
-                <w:szCs w:val="17"/>
-              </w:rPr>
-              <w:t xml:space="preserve">Almost </w:t>
+              <w:t xml:space="preserve">     ¶Almost </w:t>
             </w:r>
           </w:p>
           <w:p>
@@ -17094,23 +16155,7 @@
                 <w:sz w:val="17"/>
                 <w:szCs w:val="17"/>
               </w:rPr>
-              <w:t xml:space="preserve">     </w:t>
-            </w:r>
-            <w:r>
-              <w:rPr>
-                <w:rFonts w:ascii="CG Times" w:hAnsi="CG Times" w:cs="CG Times"/>
-                <w:sz w:val="17"/>
-                <w:szCs w:val="17"/>
-              </w:rPr>
-              <w:t>¶</w:t>
-            </w:r>
-            <w:r>
-              <w:rPr>
-                <w:rFonts w:ascii="CG Times" w:hAnsi="CG Times" w:cs="CG Times"/>
-                <w:sz w:val="17"/>
-                <w:szCs w:val="17"/>
-              </w:rPr>
-              <w:t xml:space="preserve">How mutable are our </w:t>
+              <w:t xml:space="preserve">     ¶How mutable are our </w:t>
             </w:r>
           </w:p>
           <w:p>
@@ -17240,15 +16285,7 @@
                 <w:sz w:val="17"/>
                 <w:szCs w:val="17"/>
               </w:rPr>
-              <w:t>part of my dress, and eagerl</w:t>
-            </w:r>
-            <w:r>
-              <w:rPr>
-                <w:rFonts w:ascii="CG Times" w:hAnsi="CG Times" w:cs="CG Times"/>
-                <w:sz w:val="17"/>
-                <w:szCs w:val="17"/>
-              </w:rPr>
-              <w:t xml:space="preserve">y steered my course </w:t>
+              <w:t xml:space="preserve">part of my dress, and eagerly steered my course </w:t>
             </w:r>
           </w:p>
           <w:p>
@@ -17543,12 +16580,6 @@
         <w:gridCol w:w="4320"/>
       </w:tblGrid>
       <w:tr>
-        <w:tblPrEx>
-          <w:tblCellMar>
-            <w:top w:w="0" w:type="dxa"/>
-            <w:bottom w:w="0" w:type="dxa"/>
-          </w:tblCellMar>
-        </w:tblPrEx>
         <w:trPr>
           <w:cantSplit/>
         </w:trPr>
@@ -17618,25 +16649,7 @@
               <w:rPr>
                 <w:rFonts w:ascii="CG Times" w:hAnsi="CG Times" w:cs="CG Times"/>
               </w:rPr>
-              <w:t>ea</w:t>
-            </w:r>
-            <w:r>
-              <w:rPr>
-                <w:rFonts w:ascii="CG Times" w:hAnsi="CG Times" w:cs="CG Times"/>
-              </w:rPr>
-              <w:t xml:space="preserve">sily perceived the traces of cultivation </w:t>
-            </w:r>
-            <w:r>
-              <w:rPr>
-                <w:rFonts w:ascii="CG Times" w:hAnsi="CG Times" w:cs="CG Times"/>
-              </w:rPr>
-              <w:t>–</w:t>
-            </w:r>
-            <w:r>
-              <w:rPr>
-                <w:rFonts w:ascii="CG Times" w:hAnsi="CG Times" w:cs="CG Times"/>
-              </w:rPr>
-              <w:t>I saw</w:t>
+              <w:t>easily perceived the traces of cultivation –I saw</w:t>
             </w:r>
           </w:p>
           <w:p>
@@ -17747,19 +16760,7 @@
               <w:rPr>
                 <w:rFonts w:ascii="CG Times" w:hAnsi="CG Times" w:cs="CG Times"/>
               </w:rPr>
-              <w:t xml:space="preserve">of civilized man </w:t>
-            </w:r>
-            <w:r>
-              <w:rPr>
-                <w:rFonts w:ascii="CG Times" w:hAnsi="CG Times" w:cs="CG Times"/>
-              </w:rPr>
-              <w:t>–</w:t>
-            </w:r>
-            <w:r>
-              <w:rPr>
-                <w:rFonts w:ascii="CG Times" w:hAnsi="CG Times" w:cs="CG Times"/>
-              </w:rPr>
-              <w:t xml:space="preserve"> I eagerly </w:t>
+              <w:t xml:space="preserve">of civilized man – I eagerly </w:t>
             </w:r>
             <w:r>
               <w:rPr>
@@ -17912,19 +16913,7 @@
               <w:rPr>
                 <w:rFonts w:ascii="CG Times" w:hAnsi="CG Times" w:cs="CG Times"/>
               </w:rPr>
-              <w:t xml:space="preserve">a small promontory </w:t>
-            </w:r>
-            <w:r>
-              <w:rPr>
-                <w:rFonts w:ascii="CG Times" w:hAnsi="CG Times" w:cs="CG Times"/>
-              </w:rPr>
-              <w:t>–</w:t>
-            </w:r>
-            <w:r>
-              <w:rPr>
-                <w:rFonts w:ascii="CG Times" w:hAnsi="CG Times" w:cs="CG Times"/>
-              </w:rPr>
-              <w:t xml:space="preserve"> As I was </w:t>
+              <w:t xml:space="preserve">a small promontory – As I was </w:t>
             </w:r>
             <w:r>
               <w:rPr>
@@ -18018,13 +17007,7 @@
               <w:rPr>
                 <w:rFonts w:ascii="CG Times" w:hAnsi="CG Times" w:cs="CG Times"/>
               </w:rPr>
-              <w:t>I resolved to go directly towards the to</w:t>
-            </w:r>
-            <w:r>
-              <w:rPr>
-                <w:rFonts w:ascii="CG Times" w:hAnsi="CG Times" w:cs="CG Times"/>
-              </w:rPr>
-              <w:t>wn</w:t>
+              <w:t>I resolved to go directly towards the town</w:t>
             </w:r>
           </w:p>
           <w:p>
@@ -18081,19 +17064,7 @@
               <w:rPr>
                 <w:rFonts w:ascii="CG Times" w:hAnsi="CG Times" w:cs="CG Times"/>
               </w:rPr>
-              <w:t xml:space="preserve"> nourishment</w:t>
-            </w:r>
-            <w:r>
-              <w:rPr>
-                <w:rFonts w:ascii="CG Times" w:hAnsi="CG Times" w:cs="CG Times"/>
-              </w:rPr>
-              <w:t>–</w:t>
-            </w:r>
-            <w:r>
-              <w:rPr>
-                <w:rFonts w:ascii="CG Times" w:hAnsi="CG Times" w:cs="CG Times"/>
-              </w:rPr>
-              <w:t xml:space="preserve"> Fortunately I had</w:t>
+              <w:t xml:space="preserve"> nourishment– Fortunately I had</w:t>
             </w:r>
           </w:p>
           <w:p>
@@ -18186,19 +17157,7 @@
               <w:rPr>
                 <w:rFonts w:ascii="CG Times" w:hAnsi="CG Times" w:cs="CG Times"/>
               </w:rPr>
-              <w:t xml:space="preserve">a small neat town </w:t>
-            </w:r>
-            <w:r>
-              <w:rPr>
-                <w:rFonts w:ascii="CG Times" w:hAnsi="CG Times" w:cs="CG Times"/>
-              </w:rPr>
-              <w:t>–</w:t>
-            </w:r>
-            <w:r>
-              <w:rPr>
-                <w:rFonts w:ascii="CG Times" w:hAnsi="CG Times" w:cs="CG Times"/>
-              </w:rPr>
-              <w:t xml:space="preserve"> </w:t>
+              <w:t xml:space="preserve">a small neat town – </w:t>
             </w:r>
             <w:r>
               <w:rPr>
@@ -18255,13 +17214,7 @@
               <w:rPr>
                 <w:rFonts w:ascii="CG Times" w:hAnsi="CG Times" w:cs="CG Times"/>
               </w:rPr>
-              <w:t xml:space="preserve">joy at my unexpected </w:t>
-            </w:r>
-            <w:r>
-              <w:rPr>
-                <w:rFonts w:ascii="CG Times" w:hAnsi="CG Times" w:cs="CG Times"/>
-              </w:rPr>
-              <w:t xml:space="preserve">escape. </w:t>
+              <w:t xml:space="preserve">joy at my unexpected escape. </w:t>
             </w:r>
             <w:r>
               <w:rPr>
@@ -18381,19 +17334,7 @@
               <w:rPr>
                 <w:rFonts w:ascii="CG Times" w:hAnsi="CG Times" w:cs="CG Times"/>
               </w:rPr>
-              <w:t xml:space="preserve">the spot </w:t>
-            </w:r>
-            <w:r>
-              <w:rPr>
-                <w:rFonts w:ascii="CG Times" w:hAnsi="CG Times" w:cs="CG Times"/>
-              </w:rPr>
-              <w:t>–</w:t>
-            </w:r>
-            <w:r>
-              <w:rPr>
-                <w:rFonts w:ascii="CG Times" w:hAnsi="CG Times" w:cs="CG Times"/>
-              </w:rPr>
-              <w:t xml:space="preserve"> They appeared very much much</w:t>
+              <w:t>the spot – They appeared very much much</w:t>
             </w:r>
           </w:p>
           <w:p>
@@ -18556,19 +17497,7 @@
               <w:rPr>
                 <w:rFonts w:ascii="CG Times" w:hAnsi="CG Times" w:cs="CG Times"/>
               </w:rPr>
-              <w:t xml:space="preserve">in me a slight sensation of alarm </w:t>
-            </w:r>
-            <w:r>
-              <w:rPr>
-                <w:rFonts w:ascii="CG Times" w:hAnsi="CG Times" w:cs="CG Times"/>
-              </w:rPr>
-              <w:t>–</w:t>
-            </w:r>
-            <w:r>
-              <w:rPr>
-                <w:rFonts w:ascii="CG Times" w:hAnsi="CG Times" w:cs="CG Times"/>
-              </w:rPr>
-              <w:t>as it</w:t>
+              <w:t>in me a slight sensation of alarm –as it</w:t>
             </w:r>
           </w:p>
           <w:p>
@@ -18709,13 +17638,7 @@
               <w:rPr>
                 <w:rFonts w:ascii="CG Times" w:hAnsi="CG Times" w:cs="CG Times"/>
               </w:rPr>
-              <w:t xml:space="preserve"> so kind as</w:t>
-            </w:r>
-            <w:r>
-              <w:rPr>
-                <w:rFonts w:ascii="CG Times" w:hAnsi="CG Times" w:cs="CG Times"/>
-              </w:rPr>
-              <w:t xml:space="preserve"> to tell me what the name</w:t>
+              <w:t xml:space="preserve"> so kind as to tell me what the name</w:t>
             </w:r>
           </w:p>
           <w:p>
@@ -18901,19 +17824,7 @@
               <w:rPr>
                 <w:rFonts w:ascii="CG Times" w:hAnsi="CG Times" w:cs="CG Times"/>
               </w:rPr>
-              <w:t xml:space="preserve">not prove much to your taste </w:t>
-            </w:r>
-            <w:r>
-              <w:rPr>
-                <w:rFonts w:ascii="CG Times" w:hAnsi="CG Times" w:cs="CG Times"/>
-              </w:rPr>
-              <w:t>–</w:t>
-            </w:r>
-            <w:r>
-              <w:rPr>
-                <w:rFonts w:ascii="CG Times" w:hAnsi="CG Times" w:cs="CG Times"/>
-              </w:rPr>
-              <w:t xml:space="preserve"> But</w:t>
+              <w:t>not prove much to your taste – But</w:t>
             </w:r>
           </w:p>
         </w:tc>
@@ -19048,36 +17959,30 @@
               <w:rPr>
                 <w:rStyle w:val="1818"/>
               </w:rPr>
-              <w:t>of the land, an</w:t>
-            </w:r>
-            <w:r>
+              <w:t xml:space="preserve">of the land, and hailed a steeple which </w:t>
+            </w:r>
+          </w:p>
+          <w:p>
+            <w:pPr>
+              <w:spacing w:line="201" w:lineRule="exact"/>
               <w:rPr>
                 <w:rStyle w:val="1818"/>
               </w:rPr>
-              <w:t xml:space="preserve">d hailed a steeple which </w:t>
-            </w:r>
-          </w:p>
-          <w:p>
-            <w:pPr>
-              <w:spacing w:line="201" w:lineRule="exact"/>
+            </w:pPr>
+          </w:p>
+          <w:p>
+            <w:pPr>
+              <w:spacing w:line="201" w:lineRule="exact"/>
+              <w:rPr>
+                <w:rFonts w:ascii="CG Times" w:hAnsi="CG Times" w:cs="CG Times"/>
+                <w:sz w:val="17"/>
+                <w:szCs w:val="17"/>
+              </w:rPr>
+            </w:pPr>
+            <w:r>
               <w:rPr>
                 <w:rStyle w:val="1818"/>
               </w:rPr>
-            </w:pPr>
-          </w:p>
-          <w:p>
-            <w:pPr>
-              <w:spacing w:line="201" w:lineRule="exact"/>
-              <w:rPr>
-                <w:rFonts w:ascii="CG Times" w:hAnsi="CG Times" w:cs="CG Times"/>
-                <w:sz w:val="17"/>
-                <w:szCs w:val="17"/>
-              </w:rPr>
-            </w:pPr>
-            <w:r>
-              <w:rPr>
-                <w:rStyle w:val="1818"/>
-              </w:rPr>
               <w:t xml:space="preserve">I at length saw </w:t>
             </w:r>
             <w:r>
@@ -19390,49 +18295,25 @@
                 <w:sz w:val="17"/>
                 <w:szCs w:val="17"/>
               </w:rPr>
-              <w:t xml:space="preserve">     </w:t>
-            </w:r>
-            <w:r>
-              <w:rPr>
-                <w:rFonts w:ascii="CG Times" w:hAnsi="CG Times" w:cs="CG Times"/>
-                <w:sz w:val="17"/>
-                <w:szCs w:val="17"/>
-              </w:rPr>
-              <w:t>¶</w:t>
-            </w:r>
-            <w:r>
-              <w:rPr>
-                <w:rFonts w:ascii="CG Times" w:hAnsi="CG Times" w:cs="CG Times"/>
-                <w:sz w:val="17"/>
-                <w:szCs w:val="17"/>
-              </w:rPr>
-              <w:t xml:space="preserve">As I was </w:t>
-            </w:r>
-          </w:p>
-          <w:p>
-            <w:pPr>
-              <w:spacing w:line="201" w:lineRule="exact"/>
-              <w:rPr>
-                <w:rFonts w:ascii="CG Times" w:hAnsi="CG Times" w:cs="CG Times"/>
-                <w:sz w:val="17"/>
-                <w:szCs w:val="17"/>
-              </w:rPr>
-            </w:pPr>
-            <w:r>
-              <w:rPr>
-                <w:rFonts w:ascii="CG Times" w:hAnsi="CG Times" w:cs="CG Times"/>
-                <w:sz w:val="17"/>
-                <w:szCs w:val="17"/>
-              </w:rPr>
-              <w:t>occupied in fixing the boat and arr</w:t>
-            </w:r>
-            <w:r>
-              <w:rPr>
-                <w:rFonts w:ascii="CG Times" w:hAnsi="CG Times" w:cs="CG Times"/>
-                <w:sz w:val="17"/>
-                <w:szCs w:val="17"/>
-              </w:rPr>
-              <w:t xml:space="preserve">anging </w:t>
+              <w:t xml:space="preserve">     ¶As I was </w:t>
+            </w:r>
+          </w:p>
+          <w:p>
+            <w:pPr>
+              <w:spacing w:line="201" w:lineRule="exact"/>
+              <w:rPr>
+                <w:rFonts w:ascii="CG Times" w:hAnsi="CG Times" w:cs="CG Times"/>
+                <w:sz w:val="17"/>
+                <w:szCs w:val="17"/>
+              </w:rPr>
+            </w:pPr>
+            <w:r>
+              <w:rPr>
+                <w:rFonts w:ascii="CG Times" w:hAnsi="CG Times" w:cs="CG Times"/>
+                <w:sz w:val="17"/>
+                <w:szCs w:val="17"/>
+              </w:rPr>
+              <w:t xml:space="preserve">occupied in fixing the boat and arranging </w:t>
             </w:r>
           </w:p>
           <w:p>
@@ -19712,55 +18593,7 @@
                 <w:sz w:val="17"/>
                 <w:szCs w:val="17"/>
               </w:rPr>
-              <w:t xml:space="preserve">addressed them in that language: </w:t>
-            </w:r>
-            <w:r>
-              <w:rPr>
-                <w:rFonts w:ascii="CG Times" w:hAnsi="CG Times" w:cs="CG Times"/>
-                <w:sz w:val="17"/>
-                <w:szCs w:val="17"/>
-              </w:rPr>
-              <w:t>“</w:t>
-            </w:r>
-            <w:r>
-              <w:rPr>
-                <w:rFonts w:ascii="CG Times" w:hAnsi="CG Times" w:cs="CG Times"/>
-                <w:sz w:val="17"/>
-                <w:szCs w:val="17"/>
-              </w:rPr>
-              <w:t>My good friends,</w:t>
-            </w:r>
-            <w:r>
-              <w:rPr>
-                <w:rFonts w:ascii="CG Times" w:hAnsi="CG Times" w:cs="CG Times"/>
-                <w:sz w:val="17"/>
-                <w:szCs w:val="17"/>
-              </w:rPr>
-              <w:t>”</w:t>
-            </w:r>
-            <w:r>
-              <w:rPr>
-                <w:rFonts w:ascii="CG Times" w:hAnsi="CG Times" w:cs="CG Times"/>
-                <w:sz w:val="17"/>
-                <w:szCs w:val="17"/>
-              </w:rPr>
-              <w:t xml:space="preserve"> said I, </w:t>
-            </w:r>
-            <w:r>
-              <w:rPr>
-                <w:rFonts w:ascii="CG Times" w:hAnsi="CG Times" w:cs="CG Times"/>
-                <w:sz w:val="17"/>
-                <w:szCs w:val="17"/>
-              </w:rPr>
-              <w:t>“</w:t>
-            </w:r>
-            <w:r>
-              <w:rPr>
-                <w:rFonts w:ascii="CG Times" w:hAnsi="CG Times" w:cs="CG Times"/>
-                <w:sz w:val="17"/>
-                <w:szCs w:val="17"/>
-              </w:rPr>
-              <w:t xml:space="preserve">will you </w:t>
+              <w:t xml:space="preserve">addressed them in that language: “My good friends,” said I, “will you </w:t>
             </w:r>
           </w:p>
           <w:p>
@@ -19820,127 +18653,63 @@
                 <w:sz w:val="17"/>
                 <w:szCs w:val="17"/>
               </w:rPr>
-              <w:t>of this town, and inform me wher</w:t>
-            </w:r>
-            <w:r>
-              <w:rPr>
-                <w:rFonts w:ascii="CG Times" w:hAnsi="CG Times" w:cs="CG Times"/>
-                <w:sz w:val="17"/>
-                <w:szCs w:val="17"/>
-              </w:rPr>
-              <w:t>e I am?</w:t>
-            </w:r>
-            <w:r>
-              <w:rPr>
-                <w:rFonts w:ascii="CG Times" w:hAnsi="CG Times" w:cs="CG Times"/>
-                <w:sz w:val="17"/>
-                <w:szCs w:val="17"/>
-              </w:rPr>
-              <w:t>”</w:t>
-            </w:r>
-          </w:p>
-          <w:p>
-            <w:pPr>
-              <w:spacing w:line="201" w:lineRule="exact"/>
-              <w:rPr>
-                <w:rFonts w:ascii="CG Times" w:hAnsi="CG Times" w:cs="CG Times"/>
-                <w:sz w:val="17"/>
-                <w:szCs w:val="17"/>
-              </w:rPr>
-            </w:pPr>
-          </w:p>
-          <w:p>
-            <w:pPr>
-              <w:spacing w:line="201" w:lineRule="exact"/>
-              <w:rPr>
-                <w:rFonts w:ascii="CG Times" w:hAnsi="CG Times" w:cs="CG Times"/>
-                <w:sz w:val="17"/>
-                <w:szCs w:val="17"/>
-              </w:rPr>
-            </w:pPr>
-            <w:r>
-              <w:rPr>
-                <w:rFonts w:ascii="CG Times" w:hAnsi="CG Times" w:cs="CG Times"/>
-                <w:sz w:val="17"/>
-                <w:szCs w:val="17"/>
-              </w:rPr>
-              <w:t xml:space="preserve">     </w:t>
-            </w:r>
-            <w:r>
-              <w:rPr>
-                <w:rFonts w:ascii="CG Times" w:hAnsi="CG Times" w:cs="CG Times"/>
-                <w:sz w:val="17"/>
-                <w:szCs w:val="17"/>
-              </w:rPr>
-              <w:t>¶“</w:t>
-            </w:r>
-            <w:r>
-              <w:rPr>
-                <w:rFonts w:ascii="CG Times" w:hAnsi="CG Times" w:cs="CG Times"/>
-                <w:sz w:val="17"/>
-                <w:szCs w:val="17"/>
-              </w:rPr>
-              <w:t>You will know that soon enough,</w:t>
-            </w:r>
-            <w:r>
-              <w:rPr>
-                <w:rFonts w:ascii="CG Times" w:hAnsi="CG Times" w:cs="CG Times"/>
-                <w:sz w:val="17"/>
-                <w:szCs w:val="17"/>
-              </w:rPr>
-              <w:t>”</w:t>
-            </w:r>
-            <w:r>
-              <w:rPr>
-                <w:rFonts w:ascii="CG Times" w:hAnsi="CG Times" w:cs="CG Times"/>
-                <w:sz w:val="17"/>
-                <w:szCs w:val="17"/>
-              </w:rPr>
-              <w:t xml:space="preserve"> replied </w:t>
-            </w:r>
-          </w:p>
-          <w:p>
-            <w:pPr>
-              <w:spacing w:line="201" w:lineRule="exact"/>
-              <w:rPr>
-                <w:rFonts w:ascii="CG Times" w:hAnsi="CG Times" w:cs="CG Times"/>
-                <w:sz w:val="17"/>
-                <w:szCs w:val="17"/>
-              </w:rPr>
-            </w:pPr>
-          </w:p>
-          <w:p>
-            <w:pPr>
-              <w:spacing w:line="201" w:lineRule="exact"/>
-              <w:rPr>
-                <w:rFonts w:ascii="CG Times" w:hAnsi="CG Times" w:cs="CG Times"/>
-                <w:sz w:val="17"/>
-                <w:szCs w:val="17"/>
-              </w:rPr>
-            </w:pPr>
-            <w:r>
-              <w:rPr>
-                <w:rFonts w:ascii="CG Times" w:hAnsi="CG Times" w:cs="CG Times"/>
-                <w:sz w:val="17"/>
-                <w:szCs w:val="17"/>
-              </w:rPr>
-              <w:t xml:space="preserve">a man with a gruff voice.  </w:t>
-            </w:r>
-            <w:r>
-              <w:rPr>
-                <w:rFonts w:ascii="CG Times" w:hAnsi="CG Times" w:cs="CG Times"/>
-                <w:sz w:val="17"/>
-                <w:szCs w:val="17"/>
-              </w:rPr>
-              <w:t>“</w:t>
-            </w:r>
-            <w:r>
-              <w:rPr>
-                <w:rFonts w:ascii="CG Times" w:hAnsi="CG Times" w:cs="CG Times"/>
-                <w:sz w:val="17"/>
-                <w:szCs w:val="17"/>
-              </w:rPr>
-              <w:t xml:space="preserve">May be </w:t>
+              <w:t>of this town, and inform me where I am?”</w:t>
+            </w:r>
+          </w:p>
+          <w:p>
+            <w:pPr>
+              <w:spacing w:line="201" w:lineRule="exact"/>
+              <w:rPr>
+                <w:rFonts w:ascii="CG Times" w:hAnsi="CG Times" w:cs="CG Times"/>
+                <w:sz w:val="17"/>
+                <w:szCs w:val="17"/>
+              </w:rPr>
+            </w:pPr>
+          </w:p>
+          <w:p>
+            <w:pPr>
+              <w:spacing w:line="201" w:lineRule="exact"/>
+              <w:rPr>
+                <w:rFonts w:ascii="CG Times" w:hAnsi="CG Times" w:cs="CG Times"/>
+                <w:sz w:val="17"/>
+                <w:szCs w:val="17"/>
+              </w:rPr>
+            </w:pPr>
+            <w:r>
+              <w:rPr>
+                <w:rFonts w:ascii="CG Times" w:hAnsi="CG Times" w:cs="CG Times"/>
+                <w:sz w:val="17"/>
+                <w:szCs w:val="17"/>
+              </w:rPr>
+              <w:t xml:space="preserve">     ¶“You will know that soon enough,” replied </w:t>
+            </w:r>
+          </w:p>
+          <w:p>
+            <w:pPr>
+              <w:spacing w:line="201" w:lineRule="exact"/>
+              <w:rPr>
+                <w:rFonts w:ascii="CG Times" w:hAnsi="CG Times" w:cs="CG Times"/>
+                <w:sz w:val="17"/>
+                <w:szCs w:val="17"/>
+              </w:rPr>
+            </w:pPr>
+          </w:p>
+          <w:p>
+            <w:pPr>
+              <w:spacing w:line="201" w:lineRule="exact"/>
+              <w:rPr>
+                <w:rFonts w:ascii="CG Times" w:hAnsi="CG Times" w:cs="CG Times"/>
+                <w:sz w:val="17"/>
+                <w:szCs w:val="17"/>
+              </w:rPr>
+            </w:pPr>
+            <w:r>
+              <w:rPr>
+                <w:rFonts w:ascii="CG Times" w:hAnsi="CG Times" w:cs="CG Times"/>
+                <w:sz w:val="17"/>
+                <w:szCs w:val="17"/>
+              </w:rPr>
+              <w:t xml:space="preserve">a man with a gruff voice.  “May be </w:t>
             </w:r>
           </w:p>
           <w:p>
@@ -20566,15 +19335,7 @@
           <w:i/>
           <w:iCs/>
         </w:rPr>
-        <w:t>bleed-through brown stain above</w:t>
-      </w:r>
-      <w:r>
-        <w:rPr>
-          <w:rStyle w:val="notes"/>
-          <w:i/>
-          <w:iCs/>
-        </w:rPr>
-        <w:t xml:space="preserve"> </w:t>
+        <w:t xml:space="preserve">bleed-through brown stain above </w:t>
       </w:r>
       <w:r>
         <w:rPr>
@@ -20732,12 +19493,6 @@
         <w:gridCol w:w="4320"/>
       </w:tblGrid>
       <w:tr>
-        <w:tblPrEx>
-          <w:tblCellMar>
-            <w:top w:w="0" w:type="dxa"/>
-            <w:bottom w:w="0" w:type="dxa"/>
-          </w:tblCellMar>
-        </w:tblPrEx>
         <w:trPr>
           <w:cantSplit/>
         </w:trPr>
@@ -20801,13 +19556,7 @@
               <w:rPr>
                 <w:rFonts w:ascii="CG Times" w:hAnsi="CG Times" w:cs="CG Times"/>
               </w:rPr>
-              <w:t>quarters, I promise you</w:t>
-            </w:r>
-            <w:r>
-              <w:rPr>
-                <w:rFonts w:ascii="CG Times" w:hAnsi="CG Times" w:cs="CG Times"/>
-              </w:rPr>
-              <w:t>—</w:t>
+              <w:t>quarters, I promise you—</w:t>
             </w:r>
           </w:p>
           <w:p>
@@ -21022,19 +19771,7 @@
               <w:rPr>
                 <w:rFonts w:ascii="CG Times" w:hAnsi="CG Times" w:cs="CG Times"/>
               </w:rPr>
-              <w:t xml:space="preserve">of his companions </w:t>
-            </w:r>
-            <w:r>
-              <w:rPr>
-                <w:rFonts w:ascii="CG Times" w:hAnsi="CG Times" w:cs="CG Times"/>
-              </w:rPr>
-              <w:t>–</w:t>
-            </w:r>
-            <w:r>
-              <w:rPr>
-                <w:rFonts w:ascii="CG Times" w:hAnsi="CG Times" w:cs="CG Times"/>
-              </w:rPr>
-              <w:t xml:space="preserve"> </w:t>
+              <w:t xml:space="preserve">of his companions – </w:t>
             </w:r>
             <w:r>
               <w:rPr>
@@ -21281,13 +20018,7 @@
               <w:rPr>
                 <w:rFonts w:ascii="CG Times" w:hAnsi="CG Times" w:cs="CG Times"/>
               </w:rPr>
-              <w:t>vi</w:t>
-            </w:r>
-            <w:r>
-              <w:rPr>
-                <w:rFonts w:ascii="CG Times" w:hAnsi="CG Times" w:cs="CG Times"/>
-              </w:rPr>
-              <w:t xml:space="preserve">llains. </w:t>
+              <w:t xml:space="preserve">villains. </w:t>
             </w:r>
             <w:r>
               <w:rPr>
@@ -21518,19 +20249,7 @@
               <w:rPr>
                 <w:rFonts w:ascii="CG Times" w:hAnsi="CG Times" w:cs="CG Times"/>
               </w:rPr>
-              <w:t xml:space="preserve">but no one replied </w:t>
-            </w:r>
-            <w:r>
-              <w:rPr>
-                <w:rFonts w:ascii="CG Times" w:hAnsi="CG Times" w:cs="CG Times"/>
-              </w:rPr>
-              <w:t>–</w:t>
-            </w:r>
-            <w:r>
-              <w:rPr>
-                <w:rFonts w:ascii="CG Times" w:hAnsi="CG Times" w:cs="CG Times"/>
-              </w:rPr>
-              <w:t xml:space="preserve"> I then moved forward</w:t>
+              <w:t>but no one replied – I then moved forward</w:t>
             </w:r>
           </w:p>
           <w:p>
@@ -21649,93 +20368,51 @@
               <w:rPr>
                 <w:rFonts w:ascii="CG Times" w:hAnsi="CG Times" w:cs="CG Times"/>
               </w:rPr>
-              <w:t>&amp; surrounded me</w:t>
-            </w:r>
-            <w:r>
-              <w:rPr>
-                <w:rFonts w:ascii="CG Times" w:hAnsi="CG Times" w:cs="CG Times"/>
-              </w:rPr>
-              <w:t>—</w:t>
-            </w:r>
-            <w:r>
-              <w:rPr>
-                <w:rFonts w:ascii="CG Times" w:hAnsi="CG Times" w:cs="CG Times"/>
-              </w:rPr>
-              <w:t xml:space="preserve"> when an ill looking</w:t>
-            </w:r>
-          </w:p>
-          <w:p>
-            <w:pPr>
-              <w:spacing w:line="201" w:lineRule="exact"/>
-              <w:rPr>
-                <w:rFonts w:ascii="CG Times" w:hAnsi="CG Times" w:cs="CG Times"/>
-              </w:rPr>
-            </w:pPr>
-          </w:p>
-          <w:p>
-            <w:pPr>
-              <w:spacing w:line="201" w:lineRule="exact"/>
-              <w:rPr>
-                <w:rFonts w:ascii="CG Times" w:hAnsi="CG Times" w:cs="CG Times"/>
-              </w:rPr>
-            </w:pPr>
-            <w:r>
-              <w:rPr>
-                <w:rFonts w:ascii="CG Times" w:hAnsi="CG Times" w:cs="CG Times"/>
-              </w:rPr>
-              <w:t>man comming forward</w:t>
-            </w:r>
-            <w:r>
-              <w:rPr>
-                <w:rFonts w:ascii="CG Times" w:hAnsi="CG Times" w:cs="CG Times"/>
-              </w:rPr>
-              <w:t>–</w:t>
-            </w:r>
-            <w:r>
-              <w:rPr>
-                <w:rFonts w:ascii="CG Times" w:hAnsi="CG Times" w:cs="CG Times"/>
-              </w:rPr>
-              <w:t xml:space="preserve"> tapped me on</w:t>
-            </w:r>
-          </w:p>
-          <w:p>
-            <w:pPr>
-              <w:spacing w:line="201" w:lineRule="exact"/>
-              <w:rPr>
-                <w:rFonts w:ascii="CG Times" w:hAnsi="CG Times" w:cs="CG Times"/>
-              </w:rPr>
-            </w:pPr>
-          </w:p>
-          <w:p>
-            <w:pPr>
-              <w:spacing w:line="201" w:lineRule="exact"/>
-              <w:rPr>
-                <w:rFonts w:ascii="CG Times" w:hAnsi="CG Times" w:cs="CG Times"/>
-              </w:rPr>
-            </w:pPr>
-            <w:r>
-              <w:rPr>
-                <w:rFonts w:ascii="CG Times" w:hAnsi="CG Times" w:cs="CG Times"/>
-              </w:rPr>
-              <w:t>the shoulder &amp;</w:t>
-            </w:r>
-            <w:r>
-              <w:rPr>
-                <w:rFonts w:ascii="CG Times" w:hAnsi="CG Times" w:cs="CG Times"/>
-              </w:rPr>
-              <w:t xml:space="preserve"> said </w:t>
-            </w:r>
-            <w:r>
-              <w:rPr>
-                <w:rFonts w:ascii="CG Times" w:hAnsi="CG Times" w:cs="CG Times"/>
-              </w:rPr>
-              <w:t>–</w:t>
-            </w:r>
-            <w:r>
-              <w:rPr>
-                <w:rFonts w:ascii="CG Times" w:hAnsi="CG Times" w:cs="CG Times"/>
-              </w:rPr>
-              <w:t xml:space="preserve"> Come, </w:t>
+              <w:t>&amp; surrounded me— when an ill looking</w:t>
+            </w:r>
+          </w:p>
+          <w:p>
+            <w:pPr>
+              <w:spacing w:line="201" w:lineRule="exact"/>
+              <w:rPr>
+                <w:rFonts w:ascii="CG Times" w:hAnsi="CG Times" w:cs="CG Times"/>
+              </w:rPr>
+            </w:pPr>
+          </w:p>
+          <w:p>
+            <w:pPr>
+              <w:spacing w:line="201" w:lineRule="exact"/>
+              <w:rPr>
+                <w:rFonts w:ascii="CG Times" w:hAnsi="CG Times" w:cs="CG Times"/>
+              </w:rPr>
+            </w:pPr>
+            <w:r>
+              <w:rPr>
+                <w:rFonts w:ascii="CG Times" w:hAnsi="CG Times" w:cs="CG Times"/>
+              </w:rPr>
+              <w:t>man comming forward– tapped me on</w:t>
+            </w:r>
+          </w:p>
+          <w:p>
+            <w:pPr>
+              <w:spacing w:line="201" w:lineRule="exact"/>
+              <w:rPr>
+                <w:rFonts w:ascii="CG Times" w:hAnsi="CG Times" w:cs="CG Times"/>
+              </w:rPr>
+            </w:pPr>
+          </w:p>
+          <w:p>
+            <w:pPr>
+              <w:spacing w:line="201" w:lineRule="exact"/>
+              <w:rPr>
+                <w:rFonts w:ascii="CG Times" w:hAnsi="CG Times" w:cs="CG Times"/>
+              </w:rPr>
+            </w:pPr>
+            <w:r>
+              <w:rPr>
+                <w:rFonts w:ascii="CG Times" w:hAnsi="CG Times" w:cs="CG Times"/>
+              </w:rPr>
+              <w:t xml:space="preserve">the shoulder &amp; said – Come, </w:t>
             </w:r>
             <w:r>
               <w:rPr>
@@ -21887,19 +20564,7 @@
               <w:rPr>
                 <w:rFonts w:ascii="CG Times" w:hAnsi="CG Times" w:cs="CG Times"/>
               </w:rPr>
-              <w:t>I to give an account of myself.</w:t>
-            </w:r>
-            <w:r>
-              <w:rPr>
-                <w:rFonts w:ascii="CG Times" w:hAnsi="CG Times" w:cs="CG Times"/>
-              </w:rPr>
-              <w:t>–</w:t>
-            </w:r>
-            <w:r>
-              <w:rPr>
-                <w:rFonts w:ascii="CG Times" w:hAnsi="CG Times" w:cs="CG Times"/>
-              </w:rPr>
-              <w:t>is not</w:t>
+              <w:t>I to give an account of myself.–is not</w:t>
             </w:r>
           </w:p>
           <w:p>
@@ -22082,14 +20747,16 @@
               <w:rPr>
                 <w:rStyle w:val="1818"/>
               </w:rPr>
-              <w:t>quarters, I promise you.</w:t>
-            </w:r>
-            <w:r>
+              <w:t>quarters, I promise you.”</w:t>
+            </w:r>
+          </w:p>
+          <w:p>
+            <w:pPr>
+              <w:spacing w:line="201" w:lineRule="exact"/>
               <w:rPr>
                 <w:rStyle w:val="1818"/>
               </w:rPr>
-              <w:t>”</w:t>
-            </w:r>
+            </w:pPr>
           </w:p>
           <w:p>
             <w:pPr>
@@ -22098,31 +20765,33 @@
                 <w:rStyle w:val="1818"/>
               </w:rPr>
             </w:pPr>
-          </w:p>
-          <w:p>
-            <w:pPr>
-              <w:spacing w:line="201" w:lineRule="exact"/>
+            <w:r>
               <w:rPr>
                 <w:rStyle w:val="1818"/>
               </w:rPr>
-            </w:pPr>
-            <w:r>
+              <w:t xml:space="preserve">     ¶I was exceedingly surprised on receiving </w:t>
+            </w:r>
+          </w:p>
+          <w:p>
+            <w:pPr>
+              <w:spacing w:line="201" w:lineRule="exact"/>
               <w:rPr>
                 <w:rStyle w:val="1818"/>
               </w:rPr>
-              <w:t xml:space="preserve">     </w:t>
-            </w:r>
-            <w:r>
+            </w:pPr>
+          </w:p>
+          <w:p>
+            <w:pPr>
+              <w:spacing w:line="201" w:lineRule="exact"/>
               <w:rPr>
                 <w:rStyle w:val="1818"/>
               </w:rPr>
-              <w:t>¶</w:t>
-            </w:r>
+            </w:pPr>
             <w:r>
               <w:rPr>
                 <w:rStyle w:val="1818"/>
               </w:rPr>
-              <w:t xml:space="preserve">I was exceedingly surprised on receiving </w:t>
+              <w:t xml:space="preserve">so rude an answer from a stranger; </w:t>
             </w:r>
           </w:p>
           <w:p>
@@ -22144,7 +20813,7 @@
               <w:rPr>
                 <w:rStyle w:val="1818"/>
               </w:rPr>
-              <w:t xml:space="preserve">so rude an answer from a stranger; </w:t>
+              <w:t xml:space="preserve">and I was also disconcerted on perceiving the </w:t>
             </w:r>
           </w:p>
           <w:p>
@@ -22162,12 +20831,14 @@
                 <w:rStyle w:val="1818"/>
               </w:rPr>
             </w:pPr>
-            <w:r>
+          </w:p>
+          <w:p>
+            <w:pPr>
+              <w:spacing w:line="201" w:lineRule="exact"/>
               <w:rPr>
                 <w:rStyle w:val="1818"/>
               </w:rPr>
-              <w:t xml:space="preserve">and I was also disconcerted on perceiving the </w:t>
-            </w:r>
+            </w:pPr>
           </w:p>
           <w:p>
             <w:pPr>
@@ -22176,14 +20847,12 @@
                 <w:rStyle w:val="1818"/>
               </w:rPr>
             </w:pPr>
-          </w:p>
-          <w:p>
-            <w:pPr>
-              <w:spacing w:line="201" w:lineRule="exact"/>
+            <w:r>
               <w:rPr>
                 <w:rStyle w:val="1818"/>
               </w:rPr>
-            </w:pPr>
+              <w:t xml:space="preserve">frowning and angry countenances </w:t>
+            </w:r>
           </w:p>
           <w:p>
             <w:pPr>
@@ -22204,7 +20873,7 @@
               <w:rPr>
                 <w:rStyle w:val="1818"/>
               </w:rPr>
-              <w:t xml:space="preserve">frowning and angry countenances </w:t>
+              <w:t xml:space="preserve">of his companions.  “Why do you answer </w:t>
             </w:r>
           </w:p>
           <w:p>
@@ -22226,28 +20895,30 @@
               <w:rPr>
                 <w:rStyle w:val="1818"/>
               </w:rPr>
-              <w:t xml:space="preserve">of his companions.  </w:t>
-            </w:r>
-            <w:r>
+              <w:t xml:space="preserve">me so roughly?” I replied: “surely it </w:t>
+            </w:r>
+          </w:p>
+          <w:p>
+            <w:pPr>
+              <w:spacing w:line="201" w:lineRule="exact"/>
               <w:rPr>
                 <w:rStyle w:val="1818"/>
               </w:rPr>
-              <w:t>“</w:t>
-            </w:r>
-            <w:r>
+            </w:pPr>
+          </w:p>
+          <w:p>
+            <w:pPr>
+              <w:spacing w:line="201" w:lineRule="exact"/>
               <w:rPr>
                 <w:rStyle w:val="1818"/>
               </w:rPr>
-              <w:t xml:space="preserve">Why do you answer </w:t>
-            </w:r>
-          </w:p>
-          <w:p>
-            <w:pPr>
-              <w:spacing w:line="201" w:lineRule="exact"/>
+            </w:pPr>
+            <w:r>
               <w:rPr>
                 <w:rStyle w:val="1818"/>
               </w:rPr>
-            </w:pPr>
+              <w:t xml:space="preserve">is not the custom of Englishmen to receive </w:t>
+            </w:r>
           </w:p>
           <w:p>
             <w:pPr>
@@ -22256,35 +20927,41 @@
                 <w:rStyle w:val="1818"/>
               </w:rPr>
             </w:pPr>
-            <w:r>
+          </w:p>
+          <w:p>
+            <w:pPr>
+              <w:spacing w:line="201" w:lineRule="exact"/>
               <w:rPr>
                 <w:rStyle w:val="1818"/>
               </w:rPr>
-              <w:t>me so roughly?</w:t>
-            </w:r>
+            </w:pPr>
             <w:r>
               <w:rPr>
                 <w:rStyle w:val="1818"/>
               </w:rPr>
-              <w:t>”</w:t>
-            </w:r>
-            <w:r>
+              <w:t>strangers so inhospitably.”</w:t>
+            </w:r>
+          </w:p>
+          <w:p>
+            <w:pPr>
+              <w:spacing w:line="201" w:lineRule="exact"/>
               <w:rPr>
                 <w:rStyle w:val="1818"/>
               </w:rPr>
-              <w:t xml:space="preserve"> I replied: </w:t>
-            </w:r>
-            <w:r>
+            </w:pPr>
+          </w:p>
+          <w:p>
+            <w:pPr>
+              <w:spacing w:line="201" w:lineRule="exact"/>
               <w:rPr>
                 <w:rStyle w:val="1818"/>
               </w:rPr>
-              <w:t>“</w:t>
-            </w:r>
+            </w:pPr>
             <w:r>
               <w:rPr>
                 <w:rStyle w:val="1818"/>
               </w:rPr>
-              <w:t xml:space="preserve">surely it </w:t>
+              <w:t xml:space="preserve">     ¶“I do not know,” said the man, “what </w:t>
             </w:r>
           </w:p>
           <w:p>
@@ -22306,7 +20983,7 @@
               <w:rPr>
                 <w:rStyle w:val="1818"/>
               </w:rPr>
-              <w:t xml:space="preserve">is not the custom of Englishmen to receive </w:t>
+              <w:t xml:space="preserve">the custom of the English may be; but </w:t>
             </w:r>
           </w:p>
           <w:p>
@@ -22328,14 +21005,16 @@
               <w:rPr>
                 <w:rStyle w:val="1818"/>
               </w:rPr>
-              <w:t>strangers so inhospitably.</w:t>
-            </w:r>
-            <w:r>
+              <w:t xml:space="preserve">it is the custom of the Irish to hate </w:t>
+            </w:r>
+          </w:p>
+          <w:p>
+            <w:pPr>
+              <w:spacing w:line="201" w:lineRule="exact"/>
               <w:rPr>
                 <w:rStyle w:val="1818"/>
               </w:rPr>
-              <w:t>”</w:t>
-            </w:r>
+            </w:pPr>
           </w:p>
           <w:p>
             <w:pPr>
@@ -22344,168 +21023,40 @@
                 <w:rStyle w:val="1818"/>
               </w:rPr>
             </w:pPr>
-          </w:p>
-          <w:p>
-            <w:pPr>
-              <w:spacing w:line="201" w:lineRule="exact"/>
+            <w:r>
               <w:rPr>
                 <w:rStyle w:val="1818"/>
               </w:rPr>
-            </w:pPr>
-            <w:r>
+              <w:t>villains.”</w:t>
+            </w:r>
+          </w:p>
+          <w:p>
+            <w:pPr>
+              <w:spacing w:line="201" w:lineRule="exact"/>
               <w:rPr>
                 <w:rStyle w:val="1818"/>
               </w:rPr>
-              <w:t xml:space="preserve">     </w:t>
-            </w:r>
+            </w:pPr>
             <w:r>
               <w:rPr>
                 <w:rStyle w:val="1818"/>
               </w:rPr>
-              <w:t>¶“</w:t>
-            </w:r>
+              <w:t xml:space="preserve">     ¶While this strange dialogue </w:t>
+            </w:r>
+          </w:p>
+          <w:p>
+            <w:pPr>
+              <w:spacing w:line="201" w:lineRule="exact"/>
+              <w:rPr>
+                <w:rFonts w:ascii="CG Times" w:hAnsi="CG Times" w:cs="CG Times"/>
+                <w:sz w:val="17"/>
+                <w:szCs w:val="17"/>
+              </w:rPr>
+            </w:pPr>
             <w:r>
               <w:rPr>
                 <w:rStyle w:val="1818"/>
               </w:rPr>
-              <w:t>I do not know,</w:t>
-            </w:r>
-            <w:r>
-              <w:rPr>
-                <w:rStyle w:val="1818"/>
-              </w:rPr>
-              <w:t>”</w:t>
-            </w:r>
-            <w:r>
-              <w:rPr>
-                <w:rStyle w:val="1818"/>
-              </w:rPr>
-              <w:t xml:space="preserve"> said the man, </w:t>
-            </w:r>
-            <w:r>
-              <w:rPr>
-                <w:rStyle w:val="1818"/>
-              </w:rPr>
-              <w:t>“</w:t>
-            </w:r>
-            <w:r>
-              <w:rPr>
-                <w:rStyle w:val="1818"/>
-              </w:rPr>
-              <w:t xml:space="preserve">what </w:t>
-            </w:r>
-          </w:p>
-          <w:p>
-            <w:pPr>
-              <w:spacing w:line="201" w:lineRule="exact"/>
-              <w:rPr>
-                <w:rStyle w:val="1818"/>
-              </w:rPr>
-            </w:pPr>
-          </w:p>
-          <w:p>
-            <w:pPr>
-              <w:spacing w:line="201" w:lineRule="exact"/>
-              <w:rPr>
-                <w:rStyle w:val="1818"/>
-              </w:rPr>
-            </w:pPr>
-            <w:r>
-              <w:rPr>
-                <w:rStyle w:val="1818"/>
-              </w:rPr>
-              <w:t xml:space="preserve">the custom of the English may be; but </w:t>
-            </w:r>
-          </w:p>
-          <w:p>
-            <w:pPr>
-              <w:spacing w:line="201" w:lineRule="exact"/>
-              <w:rPr>
-                <w:rStyle w:val="1818"/>
-              </w:rPr>
-            </w:pPr>
-          </w:p>
-          <w:p>
-            <w:pPr>
-              <w:spacing w:line="201" w:lineRule="exact"/>
-              <w:rPr>
-                <w:rStyle w:val="1818"/>
-              </w:rPr>
-            </w:pPr>
-            <w:r>
-              <w:rPr>
-                <w:rStyle w:val="1818"/>
-              </w:rPr>
-              <w:t xml:space="preserve">it is the custom of the Irish to hate </w:t>
-            </w:r>
-          </w:p>
-          <w:p>
-            <w:pPr>
-              <w:spacing w:line="201" w:lineRule="exact"/>
-              <w:rPr>
-                <w:rStyle w:val="1818"/>
-              </w:rPr>
-            </w:pPr>
-          </w:p>
-          <w:p>
-            <w:pPr>
-              <w:spacing w:line="201" w:lineRule="exact"/>
-              <w:rPr>
-                <w:rStyle w:val="1818"/>
-              </w:rPr>
-            </w:pPr>
-            <w:r>
-              <w:rPr>
-                <w:rStyle w:val="1818"/>
-              </w:rPr>
-              <w:t>villains.</w:t>
-            </w:r>
-            <w:r>
-              <w:rPr>
-                <w:rStyle w:val="1818"/>
-              </w:rPr>
-              <w:t>”</w:t>
-            </w:r>
-          </w:p>
-          <w:p>
-            <w:pPr>
-              <w:spacing w:line="201" w:lineRule="exact"/>
-              <w:rPr>
-                <w:rStyle w:val="1818"/>
-              </w:rPr>
-            </w:pPr>
-            <w:r>
-              <w:rPr>
-                <w:rStyle w:val="1818"/>
-              </w:rPr>
-              <w:t xml:space="preserve">     </w:t>
-            </w:r>
-            <w:r>
-              <w:rPr>
-                <w:rStyle w:val="1818"/>
-              </w:rPr>
-              <w:t>¶</w:t>
-            </w:r>
-            <w:r>
-              <w:rPr>
-                <w:rStyle w:val="1818"/>
-              </w:rPr>
-              <w:t xml:space="preserve">While this strange dialogue </w:t>
-            </w:r>
-          </w:p>
-          <w:p>
-            <w:pPr>
-              <w:spacing w:line="201" w:lineRule="exact"/>
-              <w:rPr>
-                <w:rFonts w:ascii="CG Times" w:hAnsi="CG Times" w:cs="CG Times"/>
-                <w:sz w:val="17"/>
-                <w:szCs w:val="17"/>
-              </w:rPr>
-            </w:pPr>
-            <w:r>
-              <w:rPr>
-                <w:rStyle w:val="1818"/>
-              </w:rPr>
               <w:t xml:space="preserve">conti- </w:t>
             </w:r>
             <w:r>
@@ -22576,15 +21127,7 @@
                 <w:sz w:val="17"/>
                 <w:szCs w:val="17"/>
               </w:rPr>
-              <w:t>a mixtu</w:t>
-            </w:r>
-            <w:r>
-              <w:rPr>
-                <w:rFonts w:ascii="CG Times" w:hAnsi="CG Times" w:cs="CG Times"/>
-                <w:sz w:val="17"/>
-                <w:szCs w:val="17"/>
-              </w:rPr>
-              <w:t xml:space="preserve">re of curiosity and anger, </w:t>
+              <w:t xml:space="preserve">a mixture of curiosity and anger, </w:t>
             </w:r>
           </w:p>
           <w:p>
@@ -22752,15 +21295,7 @@
                 <w:sz w:val="17"/>
                 <w:szCs w:val="17"/>
               </w:rPr>
-              <w:t>and surrounded me; when an ill-looki</w:t>
-            </w:r>
-            <w:r>
-              <w:rPr>
-                <w:rFonts w:ascii="CG Times" w:hAnsi="CG Times" w:cs="CG Times"/>
-                <w:sz w:val="17"/>
-                <w:szCs w:val="17"/>
-              </w:rPr>
-              <w:t xml:space="preserve">ng </w:t>
+              <w:t xml:space="preserve">and surrounded me; when an ill-looking </w:t>
             </w:r>
           </w:p>
           <w:p>
@@ -22816,23 +21351,7 @@
                 <w:sz w:val="17"/>
                 <w:szCs w:val="17"/>
               </w:rPr>
-              <w:t xml:space="preserve">the shoulder, and said, </w:t>
-            </w:r>
-            <w:r>
-              <w:rPr>
-                <w:rFonts w:ascii="CG Times" w:hAnsi="CG Times" w:cs="CG Times"/>
-                <w:sz w:val="17"/>
-                <w:szCs w:val="17"/>
-              </w:rPr>
-              <w:t>“</w:t>
-            </w:r>
-            <w:r>
-              <w:rPr>
-                <w:rFonts w:ascii="CG Times" w:hAnsi="CG Times" w:cs="CG Times"/>
-                <w:sz w:val="17"/>
-                <w:szCs w:val="17"/>
-              </w:rPr>
-              <w:t xml:space="preserve">Come, Sir, you </w:t>
+              <w:t xml:space="preserve">the shoulder, and said, “Come, Sir, you </w:t>
             </w:r>
           </w:p>
           <w:p>
@@ -22888,59 +21407,35 @@
                 <w:sz w:val="17"/>
                 <w:szCs w:val="17"/>
               </w:rPr>
-              <w:t>an account of yourself.</w:t>
-            </w:r>
-            <w:r>
-              <w:rPr>
-                <w:rFonts w:ascii="CG Times" w:hAnsi="CG Times" w:cs="CG Times"/>
-                <w:sz w:val="17"/>
-                <w:szCs w:val="17"/>
-              </w:rPr>
-              <w:t>”</w:t>
-            </w:r>
-          </w:p>
-          <w:p>
-            <w:pPr>
-              <w:spacing w:line="201" w:lineRule="exact"/>
-              <w:rPr>
-                <w:rFonts w:ascii="CG Times" w:hAnsi="CG Times" w:cs="CG Times"/>
-                <w:sz w:val="17"/>
-                <w:szCs w:val="17"/>
-              </w:rPr>
-            </w:pPr>
-          </w:p>
-          <w:p>
-            <w:pPr>
-              <w:spacing w:line="201" w:lineRule="exact"/>
-              <w:rPr>
-                <w:rFonts w:ascii="CG Times" w:hAnsi="CG Times" w:cs="CG Times"/>
-                <w:sz w:val="17"/>
-                <w:szCs w:val="17"/>
-              </w:rPr>
-            </w:pPr>
-            <w:r>
-              <w:rPr>
-                <w:rFonts w:ascii="CG Times" w:hAnsi="CG Times" w:cs="CG Times"/>
-                <w:sz w:val="17"/>
-                <w:szCs w:val="17"/>
-              </w:rPr>
-              <w:t xml:space="preserve">     </w:t>
-            </w:r>
-            <w:r>
-              <w:rPr>
-                <w:rFonts w:ascii="CG Times" w:hAnsi="CG Times" w:cs="CG Times"/>
-                <w:sz w:val="17"/>
-                <w:szCs w:val="17"/>
-              </w:rPr>
-              <w:t>¶“</w:t>
-            </w:r>
-            <w:r>
-              <w:rPr>
-                <w:rFonts w:ascii="CG Times" w:hAnsi="CG Times" w:cs="CG Times"/>
-                <w:sz w:val="17"/>
-                <w:szCs w:val="17"/>
-              </w:rPr>
-              <w:t xml:space="preserve">Who is Mr. Kirwin?  Why am </w:t>
+              <w:t>an account of yourself.”</w:t>
+            </w:r>
+          </w:p>
+          <w:p>
+            <w:pPr>
+              <w:spacing w:line="201" w:lineRule="exact"/>
+              <w:rPr>
+                <w:rFonts w:ascii="CG Times" w:hAnsi="CG Times" w:cs="CG Times"/>
+                <w:sz w:val="17"/>
+                <w:szCs w:val="17"/>
+              </w:rPr>
+            </w:pPr>
+          </w:p>
+          <w:p>
+            <w:pPr>
+              <w:spacing w:line="201" w:lineRule="exact"/>
+              <w:rPr>
+                <w:rFonts w:ascii="CG Times" w:hAnsi="CG Times" w:cs="CG Times"/>
+                <w:sz w:val="17"/>
+                <w:szCs w:val="17"/>
+              </w:rPr>
+            </w:pPr>
+            <w:r>
+              <w:rPr>
+                <w:rFonts w:ascii="CG Times" w:hAnsi="CG Times" w:cs="CG Times"/>
+                <w:sz w:val="17"/>
+                <w:szCs w:val="17"/>
+              </w:rPr>
+              <w:t xml:space="preserve">     ¶“Who is Mr. Kirwin?  Why am </w:t>
             </w:r>
           </w:p>
           <w:p>
@@ -23012,59 +21507,35 @@
                 <w:sz w:val="17"/>
                 <w:szCs w:val="17"/>
               </w:rPr>
-              <w:t>this a free country?</w:t>
-            </w:r>
-            <w:r>
-              <w:rPr>
-                <w:rFonts w:ascii="CG Times" w:hAnsi="CG Times" w:cs="CG Times"/>
-                <w:sz w:val="17"/>
-                <w:szCs w:val="17"/>
-              </w:rPr>
-              <w:t>”</w:t>
-            </w:r>
-          </w:p>
-          <w:p>
-            <w:pPr>
-              <w:spacing w:line="201" w:lineRule="exact"/>
-              <w:rPr>
-                <w:rFonts w:ascii="CG Times" w:hAnsi="CG Times" w:cs="CG Times"/>
-                <w:sz w:val="17"/>
-                <w:szCs w:val="17"/>
-              </w:rPr>
-            </w:pPr>
-          </w:p>
-          <w:p>
-            <w:pPr>
-              <w:spacing w:line="201" w:lineRule="exact"/>
-              <w:rPr>
-                <w:rFonts w:ascii="CG Times" w:hAnsi="CG Times" w:cs="CG Times"/>
-                <w:sz w:val="17"/>
-                <w:szCs w:val="17"/>
-              </w:rPr>
-            </w:pPr>
-            <w:r>
-              <w:rPr>
-                <w:rFonts w:ascii="CG Times" w:hAnsi="CG Times" w:cs="CG Times"/>
-                <w:sz w:val="17"/>
-                <w:szCs w:val="17"/>
-              </w:rPr>
-              <w:t xml:space="preserve">     </w:t>
-            </w:r>
-            <w:r>
-              <w:rPr>
-                <w:rFonts w:ascii="CG Times" w:hAnsi="CG Times" w:cs="CG Times"/>
-                <w:sz w:val="17"/>
-                <w:szCs w:val="17"/>
-              </w:rPr>
-              <w:t>¶“</w:t>
-            </w:r>
-            <w:r>
-              <w:rPr>
-                <w:rFonts w:ascii="CG Times" w:hAnsi="CG Times" w:cs="CG Times"/>
-                <w:sz w:val="17"/>
-                <w:szCs w:val="17"/>
-              </w:rPr>
-              <w:t xml:space="preserve">Aye, Sir, free enough </w:t>
+              <w:t>this a free country?”</w:t>
+            </w:r>
+          </w:p>
+          <w:p>
+            <w:pPr>
+              <w:spacing w:line="201" w:lineRule="exact"/>
+              <w:rPr>
+                <w:rFonts w:ascii="CG Times" w:hAnsi="CG Times" w:cs="CG Times"/>
+                <w:sz w:val="17"/>
+                <w:szCs w:val="17"/>
+              </w:rPr>
+            </w:pPr>
+          </w:p>
+          <w:p>
+            <w:pPr>
+              <w:spacing w:line="201" w:lineRule="exact"/>
+              <w:rPr>
+                <w:rFonts w:ascii="CG Times" w:hAnsi="CG Times" w:cs="CG Times"/>
+                <w:sz w:val="17"/>
+                <w:szCs w:val="17"/>
+              </w:rPr>
+            </w:pPr>
+            <w:r>
+              <w:rPr>
+                <w:rFonts w:ascii="CG Times" w:hAnsi="CG Times" w:cs="CG Times"/>
+                <w:sz w:val="17"/>
+                <w:szCs w:val="17"/>
+              </w:rPr>
+              <w:t xml:space="preserve">     ¶“Aye, Sir, free enough </w:t>
             </w:r>
           </w:p>
           <w:p>
@@ -23189,15 +21660,7 @@
           <w:i/>
           <w:iCs/>
         </w:rPr>
-        <w:t xml:space="preserve">bleed-through </w:t>
-      </w:r>
-      <w:r>
-        <w:rPr>
-          <w:rStyle w:val="notes"/>
-          <w:i/>
-          <w:iCs/>
-        </w:rPr>
-        <w:t xml:space="preserve">brown stain (stain appearing on folios 57-59 [pages 129-134]) </w:t>
+        <w:t xml:space="preserve">bleed-through brown stain (stain appearing on folios 57-59 [pages 129-134]) </w:t>
       </w:r>
       <w:r>
         <w:rPr>
@@ -23425,13 +21888,7 @@
         <w:rPr>
           <w:rStyle w:val="notes"/>
         </w:rPr>
-        <w:t xml:space="preserve"> inhospitab</w:t>
-      </w:r>
-      <w:r>
-        <w:rPr>
-          <w:rStyle w:val="notes"/>
-        </w:rPr>
-        <w:t xml:space="preserve">ly  </w:t>
+        <w:t xml:space="preserve"> inhospitably  </w:t>
       </w:r>
       <w:r>
         <w:rPr>
@@ -23880,15 +22337,7 @@
           <w:i/>
           <w:iCs/>
         </w:rPr>
-        <w:t xml:space="preserve"> on facing folio 5</w:t>
-      </w:r>
-      <w:r>
-        <w:rPr>
-          <w:rStyle w:val="notes"/>
-          <w:i/>
-          <w:iCs/>
-        </w:rPr>
-        <w:t xml:space="preserve">7 verso [page 130], line 33) </w:t>
+        <w:t xml:space="preserve"> on facing folio 57 verso [page 130], line 33) </w:t>
       </w:r>
       <w:r>
         <w:rPr>
@@ -23936,12 +22385,6 @@
         <w:gridCol w:w="4320"/>
       </w:tblGrid>
       <w:tr>
-        <w:tblPrEx>
-          <w:tblCellMar>
-            <w:top w:w="0" w:type="dxa"/>
-            <w:bottom w:w="0" w:type="dxa"/>
-          </w:tblCellMar>
-        </w:tblPrEx>
         <w:trPr>
           <w:cantSplit/>
         </w:trPr>
@@ -24479,19 +22922,7 @@
               <w:rPr>
                 <w:rFonts w:ascii="CG Times" w:hAnsi="CG Times" w:cs="CG Times"/>
               </w:rPr>
-              <w:t xml:space="preserve">easily be proved </w:t>
-            </w:r>
-            <w:r>
-              <w:rPr>
-                <w:rFonts w:ascii="CG Times" w:hAnsi="CG Times" w:cs="CG Times"/>
-              </w:rPr>
-              <w:t>–</w:t>
-            </w:r>
-            <w:r>
-              <w:rPr>
-                <w:rFonts w:ascii="CG Times" w:hAnsi="CG Times" w:cs="CG Times"/>
-              </w:rPr>
-              <w:t xml:space="preserve"> accordingly I followed my con</w:t>
+              <w:t>easily be proved – accordingly I followed my con</w:t>
             </w:r>
           </w:p>
           <w:p>
@@ -24552,13 +22983,7 @@
               <w:rPr>
                 <w:rFonts w:ascii="CG Times" w:hAnsi="CG Times" w:cs="CG Times"/>
               </w:rPr>
-              <w:t xml:space="preserve">             </w:t>
-            </w:r>
-            <w:r>
-              <w:rPr>
-                <w:rFonts w:ascii="CG Times" w:hAnsi="CG Times" w:cs="CG Times"/>
-              </w:rPr>
-              <w:t xml:space="preserve">       </w:t>
+              <w:t xml:space="preserve">                    </w:t>
             </w:r>
           </w:p>
           <w:p>
@@ -24872,13 +23297,7 @@
               <w:rPr>
                 <w:rFonts w:ascii="CG Times" w:hAnsi="CG Times" w:cs="CG Times"/>
               </w:rPr>
-              <w:t xml:space="preserve"> all fear of ignominy or death</w:t>
-            </w:r>
-            <w:r>
-              <w:rPr>
-                <w:rFonts w:ascii="CG Times" w:hAnsi="CG Times" w:cs="CG Times"/>
-              </w:rPr>
-              <w:t>—</w:t>
+              <w:t xml:space="preserve"> all fear of ignominy or death—</w:t>
             </w:r>
           </w:p>
           <w:p>
@@ -25116,13 +23535,7 @@
               <w:rPr>
                 <w:rFonts w:ascii="CG Times" w:hAnsi="CG Times" w:cs="CG Times"/>
               </w:rPr>
-              <w:t xml:space="preserve">       </w:t>
-            </w:r>
-            <w:r>
-              <w:rPr>
-                <w:rFonts w:ascii="CG Times" w:hAnsi="CG Times" w:cs="CG Times"/>
-              </w:rPr>
-              <w:t xml:space="preserve">                     </w:t>
+              <w:t xml:space="preserve">                            </w:t>
             </w:r>
             <w:r>
               <w:rPr>
@@ -25264,49 +23677,31 @@
               <w:rPr>
                 <w:rStyle w:val="1818"/>
               </w:rPr>
-              <w:t>here last night.</w:t>
-            </w:r>
-            <w:r>
+              <w:t>here last night.”</w:t>
+            </w:r>
+          </w:p>
+          <w:p>
+            <w:pPr>
+              <w:spacing w:line="201" w:lineRule="exact"/>
               <w:rPr>
                 <w:rStyle w:val="1818"/>
               </w:rPr>
-              <w:t>”</w:t>
-            </w:r>
-          </w:p>
-          <w:p>
-            <w:pPr>
-              <w:spacing w:line="201" w:lineRule="exact"/>
+            </w:pPr>
+          </w:p>
+          <w:p>
+            <w:pPr>
+              <w:spacing w:line="201" w:lineRule="exact"/>
+              <w:rPr>
+                <w:rFonts w:ascii="CG Times" w:hAnsi="CG Times" w:cs="CG Times"/>
+                <w:sz w:val="17"/>
+                <w:szCs w:val="17"/>
+              </w:rPr>
+            </w:pPr>
+            <w:r>
               <w:rPr>
                 <w:rStyle w:val="1818"/>
               </w:rPr>
-            </w:pPr>
-          </w:p>
-          <w:p>
-            <w:pPr>
-              <w:spacing w:line="201" w:lineRule="exact"/>
-              <w:rPr>
-                <w:rFonts w:ascii="CG Times" w:hAnsi="CG Times" w:cs="CG Times"/>
-                <w:sz w:val="17"/>
-                <w:szCs w:val="17"/>
-              </w:rPr>
-            </w:pPr>
-            <w:r>
-              <w:rPr>
-                <w:rStyle w:val="1818"/>
-              </w:rPr>
-              <w:t xml:space="preserve">     </w:t>
-            </w:r>
-            <w:r>
-              <w:rPr>
-                <w:rStyle w:val="1818"/>
-              </w:rPr>
-              <w:t>¶</w:t>
-            </w:r>
-            <w:r>
-              <w:rPr>
-                <w:rStyle w:val="1818"/>
-              </w:rPr>
-              <w:t xml:space="preserve">This answer startled me; but I pre- </w:t>
+              <w:t xml:space="preserve">     ¶This answer startled me; but I pre- </w:t>
             </w:r>
             <w:r>
               <w:rPr>
@@ -25348,15 +23743,7 @@
                 <w:sz w:val="17"/>
                 <w:szCs w:val="17"/>
               </w:rPr>
-              <w:t>recovered myself.  I was innocent; t</w:t>
-            </w:r>
-            <w:r>
-              <w:rPr>
-                <w:rFonts w:ascii="CG Times" w:hAnsi="CG Times" w:cs="CG Times"/>
-                <w:sz w:val="17"/>
-                <w:szCs w:val="17"/>
-              </w:rPr>
-              <w:t xml:space="preserve">hat could </w:t>
+              <w:t xml:space="preserve">recovered myself.  I was innocent; that could </w:t>
             </w:r>
           </w:p>
           <w:p>
@@ -25692,23 +24079,7 @@
                 <w:sz w:val="17"/>
                 <w:szCs w:val="17"/>
               </w:rPr>
-              <w:t xml:space="preserve">     </w:t>
-            </w:r>
-            <w:r>
-              <w:rPr>
-                <w:rFonts w:ascii="CG Times" w:hAnsi="CG Times" w:cs="CG Times"/>
-                <w:sz w:val="17"/>
-                <w:szCs w:val="17"/>
-              </w:rPr>
-              <w:t>¶</w:t>
-            </w:r>
-            <w:r>
-              <w:rPr>
-                <w:rFonts w:ascii="CG Times" w:hAnsi="CG Times" w:cs="CG Times"/>
-                <w:sz w:val="17"/>
-                <w:szCs w:val="17"/>
-              </w:rPr>
-              <w:t xml:space="preserve">I must pause </w:t>
+              <w:t xml:space="preserve">     ¶I must pause </w:t>
             </w:r>
           </w:p>
           <w:p>
@@ -26329,15 +24700,7 @@
           <w:i/>
           <w:iCs/>
         </w:rPr>
-        <w:t>in photofa</w:t>
-      </w:r>
-      <w:r>
-        <w:rPr>
-          <w:rStyle w:val="notes"/>
-          <w:i/>
-          <w:iCs/>
-        </w:rPr>
-        <w:t>csimile</w:t>
+        <w:t>in photofacsimile</w:t>
       </w:r>
       <w:r>
         <w:rPr>
@@ -26593,15 +24956,7 @@
           <w:i/>
           <w:iCs/>
         </w:rPr>
-        <w:t>s</w:t>
-      </w:r>
-      <w:r>
-        <w:rPr>
-          <w:rStyle w:val="notes"/>
-          <w:i/>
-          <w:iCs/>
-        </w:rPr>
-        <w:t>mear deletion of ?</w:t>
+        <w:t>smear deletion of ?</w:t>
       </w:r>
       <w:r>
         <w:rPr>
@@ -26724,15 +25079,7 @@
           <w:i/>
           <w:iCs/>
         </w:rPr>
-        <w:t>extensive bleed-through ink marks (from recto [page 131], including brown stain appearing on folios 57-59 [pages 12</w:t>
-      </w:r>
-      <w:r>
-        <w:rPr>
-          <w:rStyle w:val="notes"/>
-          <w:i/>
-          <w:iCs/>
-        </w:rPr>
-        <w:t xml:space="preserve">9-134]) </w:t>
+        <w:t xml:space="preserve">extensive bleed-through ink marks (from recto [page 131], including brown stain appearing on folios 57-59 [pages 129-134]) </w:t>
       </w:r>
     </w:p>
     <w:sectPr>
@@ -26958,8 +25305,10 @@
   <w:style w:type="character" w:customStyle="1" w:styleId="pbs10">
     <w:name w:val="pbs10"/>
     <w:uiPriority w:val="99"/>
+    <w:rsid w:val="00817F1F"/>
     <w:rPr>
-      <w:rFonts w:ascii="Garamond Halbfett Kursiv" w:hAnsi="Garamond Halbfett Kursiv" w:cs="Garamond Halbfett Kursiv"/>
+      <w:rFonts w:ascii="Garamond" w:hAnsi="Garamond" w:cs="Garamond Halbfett Kursiv"/>
+      <w:color w:val="3366FF"/>
       <w:sz w:val="20"/>
       <w:szCs w:val="20"/>
     </w:rPr>
@@ -26976,8 +25325,10 @@
   <w:style w:type="character" w:customStyle="1" w:styleId="pbs85">
     <w:name w:val="pbs8.5"/>
     <w:uiPriority w:val="99"/>
+    <w:rsid w:val="00817F1F"/>
     <w:rPr>
-      <w:rFonts w:ascii="Garamond Halbfett Kursiv" w:hAnsi="Garamond Halbfett Kursiv" w:cs="Garamond Halbfett Kursiv"/>
+      <w:rFonts w:ascii="Garamond" w:hAnsi="Garamond" w:cs="Garamond Halbfett Kursiv"/>
+      <w:color w:val="3366FF"/>
       <w:sz w:val="17"/>
       <w:szCs w:val="17"/>
     </w:rPr>
@@ -27282,8 +25633,10 @@
   <w:style w:type="character" w:customStyle="1" w:styleId="pbs10">
     <w:name w:val="pbs10"/>
     <w:uiPriority w:val="99"/>
+    <w:rsid w:val="00817F1F"/>
     <w:rPr>
-      <w:rFonts w:ascii="Garamond Halbfett Kursiv" w:hAnsi="Garamond Halbfett Kursiv" w:cs="Garamond Halbfett Kursiv"/>
+      <w:rFonts w:ascii="Garamond" w:hAnsi="Garamond" w:cs="Garamond Halbfett Kursiv"/>
+      <w:color w:val="3366FF"/>
       <w:sz w:val="20"/>
       <w:szCs w:val="20"/>
     </w:rPr>
@@ -27300,8 +25653,10 @@
   <w:style w:type="character" w:customStyle="1" w:styleId="pbs85">
     <w:name w:val="pbs8.5"/>
     <w:uiPriority w:val="99"/>
+    <w:rsid w:val="00817F1F"/>
     <w:rPr>
-      <w:rFonts w:ascii="Garamond Halbfett Kursiv" w:hAnsi="Garamond Halbfett Kursiv" w:cs="Garamond Halbfett Kursiv"/>
+      <w:rFonts w:ascii="Garamond" w:hAnsi="Garamond" w:cs="Garamond Halbfett Kursiv"/>
+      <w:color w:val="3366FF"/>
       <w:sz w:val="17"/>
       <w:szCs w:val="17"/>
     </w:rPr>
